--- a/japanese/4-4.統合のベスト プラクティス.docx
+++ b/japanese/4-4.統合のベスト プラクティス.docx
@@ -14,6 +14,7 @@
           <w:szCs w:val="24"/>
         </w:rPr>
       </w:pPr>
+      <w:bookmarkStart w:id="0" w:name="_GoBack"/>
       <w:r>
         <w:rPr>
           <w:rFonts w:ascii="Arial" w:eastAsia="宋体" w:hAnsi="Arial" w:cs="Arial"/>
@@ -66,18 +67,7 @@
           <w:sz w:val="24"/>
           <w:szCs w:val="24"/>
         </w:rPr>
-        <w:t>プラットフォームを統合するための複雑さと</w:t>
-      </w:r>
-      <w:bookmarkStart w:id="0" w:name="_GoBack"/>
-      <w:bookmarkEnd w:id="0"/>
-      <w:r>
-        <w:rPr>
-          <w:rFonts w:ascii="Arial" w:eastAsia="宋体" w:hAnsi="Arial" w:cs="Arial"/>
-          <w:kern w:val="0"/>
-          <w:sz w:val="24"/>
-          <w:szCs w:val="24"/>
-        </w:rPr>
-        <w:t>要件を理解しています。最も複雑な統合に最も基本的な統合を行うために、クラス最高のデータ統合インターフェースを提供することにかなり投資してきました。何十万もの</w:t>
+        <w:t>プラットフォームを統合するための複雑さと要件を理解しています。最も複雑な統合に最も基本的な統合を行うために、クラス最高のデータ統合インターフェースを提供することにかなり投資してきました。何十万もの</w:t>
       </w:r>
       <w:r>
         <w:rPr>
@@ -361,64 +351,3936 @@
     <w:p>
       <w:pPr>
         <w:widowControl/>
-        <w:spacing w:before="60" w:after="60" w:line="300" w:lineRule="atLeast"/>
+        <w:spacing w:before="100" w:beforeAutospacing="1" w:after="100" w:afterAutospacing="1"/>
+        <w:jc w:val="left"/>
+        <w:outlineLvl w:val="1"/>
+        <w:rPr>
+          <w:rFonts w:ascii="宋体" w:eastAsia="宋体" w:hAnsi="宋体" w:cs="宋体"/>
+          <w:b/>
+          <w:bCs/>
+          <w:kern w:val="0"/>
+          <w:sz w:val="36"/>
+          <w:szCs w:val="36"/>
+          <w:lang w:val="en"/>
+        </w:rPr>
+      </w:pPr>
+      <w:r>
+        <w:rPr>
+          <w:rFonts w:ascii="宋体" w:eastAsia="宋体" w:hAnsi="宋体" w:cs="宋体"/>
+          <w:b/>
+          <w:bCs/>
+          <w:kern w:val="0"/>
+          <w:sz w:val="36"/>
+          <w:szCs w:val="36"/>
+          <w:lang w:val="en"/>
+        </w:rPr>
+        <w:t>機能の概要</w:t>
+      </w:r>
+    </w:p>
+    <w:p>
+      <w:pPr>
+        <w:widowControl/>
+        <w:spacing w:before="100" w:beforeAutospacing="1" w:after="100" w:afterAutospacing="1"/>
+        <w:jc w:val="left"/>
+        <w:rPr>
+          <w:rFonts w:ascii="宋体" w:eastAsia="宋体" w:hAnsi="宋体" w:cs="宋体"/>
+          <w:kern w:val="0"/>
+          <w:sz w:val="24"/>
+          <w:szCs w:val="24"/>
+          <w:lang w:val="en"/>
+        </w:rPr>
+      </w:pPr>
+      <w:r>
+        <w:rPr>
+          <w:rFonts w:ascii="宋体" w:eastAsia="宋体" w:hAnsi="宋体" w:cs="宋体"/>
+          <w:kern w:val="0"/>
+          <w:sz w:val="24"/>
+          <w:szCs w:val="24"/>
+          <w:lang w:val="en"/>
+        </w:rPr>
+        <w:t>API 応答フィルター (フィルターまたは API フィルターとも呼ばれる) は、応答出力を単純化し、パフォーマンスを大幅に向上させます。Coupa 管理者は、経費、要求、請求書、発注書、およびユーザー リソースを取得する API 応答フィルターを作成および管理できます。これらのリソースの 1 つ以上の既定のフィルターを指定して、そのコントローラーのすべての呼び出しにそのフィルターを自動的に適用し、複数のリソースの種類に適用するフィルターを定義できます。構成に使用する API フィルター詳細ページと同じ API フィルターの詳細ページから API フィルターをテストでき、フィルターに加えられた変更の履歴も保持されます。</w:t>
+      </w:r>
+    </w:p>
+    <w:p>
+      <w:pPr>
+        <w:widowControl/>
+        <w:spacing w:before="100" w:beforeAutospacing="1" w:after="100" w:afterAutospacing="1"/>
+        <w:jc w:val="left"/>
+        <w:rPr>
+          <w:rFonts w:ascii="宋体" w:eastAsia="宋体" w:hAnsi="宋体" w:cs="宋体"/>
+          <w:kern w:val="0"/>
+          <w:sz w:val="24"/>
+          <w:szCs w:val="24"/>
+          <w:lang w:val="en"/>
+        </w:rPr>
+      </w:pPr>
+      <w:r>
+        <w:rPr>
+          <w:rFonts w:ascii="宋体" w:eastAsia="宋体" w:hAnsi="宋体" w:cs="宋体"/>
+          <w:kern w:val="0"/>
+          <w:sz w:val="24"/>
+          <w:szCs w:val="24"/>
+          <w:lang w:val="en"/>
+        </w:rPr>
+        <w:t>フィルターは、リモート承認者のコール アウトと税エンジンコール アウトでも使用できます。これらのタイプのコールアウトを使用すると、フィルタを指定して、それらのエンドポイントに送信されるメッセージを簡略化できます。</w:t>
+      </w:r>
+    </w:p>
+    <w:p>
+      <w:pPr>
+        <w:widowControl/>
+        <w:spacing w:before="100" w:beforeAutospacing="1" w:after="100" w:afterAutospacing="1"/>
+        <w:jc w:val="left"/>
+        <w:outlineLvl w:val="1"/>
+        <w:rPr>
+          <w:rFonts w:ascii="宋体" w:eastAsia="宋体" w:hAnsi="宋体" w:cs="宋体"/>
+          <w:b/>
+          <w:bCs/>
+          <w:kern w:val="0"/>
+          <w:sz w:val="36"/>
+          <w:szCs w:val="36"/>
+          <w:lang w:val="en"/>
+        </w:rPr>
+      </w:pPr>
+      <w:r>
+        <w:rPr>
+          <w:rFonts w:ascii="宋体" w:eastAsia="宋体" w:hAnsi="宋体" w:cs="宋体"/>
+          <w:b/>
+          <w:bCs/>
+          <w:kern w:val="0"/>
+          <w:sz w:val="36"/>
+          <w:szCs w:val="36"/>
+          <w:lang w:val="en"/>
+        </w:rPr>
+        <w:t>私たちが考えていたこと</w:t>
+      </w:r>
+    </w:p>
+    <w:p>
+      <w:pPr>
+        <w:widowControl/>
+        <w:spacing w:before="100" w:beforeAutospacing="1" w:after="100" w:afterAutospacing="1"/>
+        <w:jc w:val="left"/>
+        <w:rPr>
+          <w:rFonts w:ascii="宋体" w:eastAsia="宋体" w:hAnsi="宋体" w:cs="宋体"/>
+          <w:kern w:val="0"/>
+          <w:sz w:val="24"/>
+          <w:szCs w:val="24"/>
+          <w:lang w:val="en"/>
+        </w:rPr>
+      </w:pPr>
+      <w:r>
+        <w:rPr>
+          <w:rFonts w:ascii="宋体" w:eastAsia="宋体" w:hAnsi="宋体" w:cs="宋体"/>
+          <w:kern w:val="0"/>
+          <w:sz w:val="24"/>
+          <w:szCs w:val="24"/>
+          <w:lang w:val="en"/>
+        </w:rPr>
+        <w:t>Coupa のデフォルト API レスポンスは、サードパーティのシステムが必要とする情報よりも多くの情報を持つことができます。サービスに必要でない可能性のある、さまざまなレベルの関連付けを返すことができます。</w:t>
+      </w:r>
+    </w:p>
+    <w:p>
+      <w:pPr>
+        <w:widowControl/>
+        <w:spacing w:before="100" w:beforeAutospacing="1" w:after="100" w:afterAutospacing="1"/>
+        <w:jc w:val="left"/>
+        <w:rPr>
+          <w:rFonts w:ascii="宋体" w:eastAsia="宋体" w:hAnsi="宋体" w:cs="宋体"/>
+          <w:kern w:val="0"/>
+          <w:sz w:val="24"/>
+          <w:szCs w:val="24"/>
+          <w:lang w:val="en"/>
+        </w:rPr>
+      </w:pPr>
+      <w:r>
+        <w:rPr>
+          <w:rFonts w:ascii="宋体" w:eastAsia="宋体" w:hAnsi="宋体" w:cs="宋体"/>
+          <w:kern w:val="0"/>
+          <w:sz w:val="24"/>
+          <w:szCs w:val="24"/>
+          <w:lang w:val="en"/>
+        </w:rPr>
+        <w:lastRenderedPageBreak/>
+        <w:t>コールアウトは、リモート承認者サービスや税務サービスに必要な情報よりも多くの情報を送信することもできます。これらのコールアウトタイプに設定されたフィルタを使用すると、メッセージ本文で送信されるリソースフィールドを指定できます。</w:t>
+      </w:r>
+    </w:p>
+    <w:p>
+      <w:pPr>
+        <w:widowControl/>
+        <w:spacing w:before="100" w:beforeAutospacing="1" w:after="100" w:afterAutospacing="1"/>
+        <w:jc w:val="left"/>
+        <w:rPr>
+          <w:rFonts w:ascii="宋体" w:eastAsia="宋体" w:hAnsi="宋体" w:cs="宋体"/>
+          <w:kern w:val="0"/>
+          <w:sz w:val="24"/>
+          <w:szCs w:val="24"/>
+          <w:lang w:val="en"/>
+        </w:rPr>
+      </w:pPr>
+      <w:r>
+        <w:rPr>
+          <w:rFonts w:ascii="宋体" w:eastAsia="宋体" w:hAnsi="宋体" w:cs="宋体"/>
+          <w:kern w:val="0"/>
+          <w:sz w:val="24"/>
+          <w:szCs w:val="24"/>
+          <w:lang w:val="en"/>
+        </w:rPr>
+        <w:t xml:space="preserve">API 応答フィルターは、外部サービスが必要とする以上の処理に必要なオーバーヘッドなしに、サービスに必要なものだけを送信できるように、呼び出し応答の出力を減らすことができます。 </w:t>
+      </w:r>
+    </w:p>
+    <w:p>
+      <w:pPr>
+        <w:widowControl/>
+        <w:spacing w:before="100" w:beforeAutospacing="1" w:after="100" w:afterAutospacing="1"/>
+        <w:jc w:val="left"/>
+        <w:rPr>
+          <w:rFonts w:ascii="宋体" w:eastAsia="宋体" w:hAnsi="宋体" w:cs="宋体"/>
+          <w:kern w:val="0"/>
+          <w:sz w:val="24"/>
+          <w:szCs w:val="24"/>
+          <w:lang w:val="en"/>
+        </w:rPr>
+      </w:pPr>
+      <w:r>
+        <w:rPr>
+          <w:rFonts w:ascii="宋体" w:eastAsia="宋体" w:hAnsi="宋体" w:cs="宋体"/>
+          <w:kern w:val="0"/>
+          <w:sz w:val="24"/>
+          <w:szCs w:val="24"/>
+          <w:lang w:val="en"/>
+        </w:rPr>
+        <w:t>API 応答フィルターは、次のリソースに対して作成できます。</w:t>
+      </w:r>
+    </w:p>
+    <w:p>
+      <w:pPr>
+        <w:widowControl/>
+        <w:numPr>
+          <w:ilvl w:val="0"/>
+          <w:numId w:val="2"/>
+        </w:numPr>
+        <w:spacing w:before="100" w:beforeAutospacing="1" w:after="100" w:afterAutospacing="1"/>
+        <w:jc w:val="left"/>
+        <w:rPr>
+          <w:rFonts w:ascii="宋体" w:eastAsia="宋体" w:hAnsi="宋体" w:cs="宋体"/>
+          <w:kern w:val="0"/>
+          <w:sz w:val="24"/>
+          <w:szCs w:val="24"/>
+          <w:lang w:val="en"/>
+        </w:rPr>
+      </w:pPr>
+      <w:r>
+        <w:rPr>
+          <w:rFonts w:ascii="宋体" w:eastAsia="宋体" w:hAnsi="宋体" w:cs="宋体"/>
+          <w:kern w:val="0"/>
+          <w:sz w:val="24"/>
+          <w:szCs w:val="24"/>
+          <w:lang w:val="en"/>
+        </w:rPr>
+        <w:t>請求 書</w:t>
+      </w:r>
+    </w:p>
+    <w:p>
+      <w:pPr>
+        <w:widowControl/>
+        <w:numPr>
+          <w:ilvl w:val="0"/>
+          <w:numId w:val="2"/>
+        </w:numPr>
+        <w:spacing w:before="100" w:beforeAutospacing="1" w:after="100" w:afterAutospacing="1"/>
+        <w:jc w:val="left"/>
+        <w:rPr>
+          <w:rFonts w:ascii="宋体" w:eastAsia="宋体" w:hAnsi="宋体" w:cs="宋体"/>
+          <w:kern w:val="0"/>
+          <w:sz w:val="24"/>
+          <w:szCs w:val="24"/>
+          <w:lang w:val="en"/>
+        </w:rPr>
+      </w:pPr>
+      <w:r>
+        <w:rPr>
+          <w:rFonts w:ascii="宋体" w:eastAsia="宋体" w:hAnsi="宋体" w:cs="宋体"/>
+          <w:kern w:val="0"/>
+          <w:sz w:val="24"/>
+          <w:szCs w:val="24"/>
+          <w:lang w:val="en"/>
+        </w:rPr>
+        <w:t>注文ヘッダー</w:t>
+      </w:r>
+    </w:p>
+    <w:p>
+      <w:pPr>
+        <w:widowControl/>
+        <w:numPr>
+          <w:ilvl w:val="0"/>
+          <w:numId w:val="2"/>
+        </w:numPr>
+        <w:spacing w:before="100" w:beforeAutospacing="1" w:after="100" w:afterAutospacing="1"/>
+        <w:jc w:val="left"/>
+        <w:rPr>
+          <w:rFonts w:ascii="宋体" w:eastAsia="宋体" w:hAnsi="宋体" w:cs="宋体"/>
+          <w:kern w:val="0"/>
+          <w:sz w:val="24"/>
+          <w:szCs w:val="24"/>
+          <w:lang w:val="en"/>
+        </w:rPr>
+      </w:pPr>
+      <w:r>
+        <w:rPr>
+          <w:rFonts w:ascii="宋体" w:eastAsia="宋体" w:hAnsi="宋体" w:cs="宋体"/>
+          <w:kern w:val="0"/>
+          <w:sz w:val="24"/>
+          <w:szCs w:val="24"/>
+          <w:lang w:val="en"/>
+        </w:rPr>
+        <w:t>注文明細行</w:t>
+      </w:r>
+    </w:p>
+    <w:p>
+      <w:pPr>
+        <w:widowControl/>
+        <w:numPr>
+          <w:ilvl w:val="0"/>
+          <w:numId w:val="2"/>
+        </w:numPr>
+        <w:spacing w:before="100" w:beforeAutospacing="1" w:after="100" w:afterAutospacing="1"/>
+        <w:jc w:val="left"/>
+        <w:rPr>
+          <w:rFonts w:ascii="宋体" w:eastAsia="宋体" w:hAnsi="宋体" w:cs="宋体"/>
+          <w:kern w:val="0"/>
+          <w:sz w:val="24"/>
+          <w:szCs w:val="24"/>
+          <w:lang w:val="en"/>
+        </w:rPr>
+      </w:pPr>
+      <w:r>
+        <w:rPr>
+          <w:rFonts w:ascii="宋体" w:eastAsia="宋体" w:hAnsi="宋体" w:cs="宋体"/>
+          <w:kern w:val="0"/>
+          <w:sz w:val="24"/>
+          <w:szCs w:val="24"/>
+          <w:lang w:val="en"/>
+        </w:rPr>
+        <w:t>ユーザー</w:t>
+      </w:r>
+    </w:p>
+    <w:p>
+      <w:pPr>
+        <w:widowControl/>
+        <w:numPr>
+          <w:ilvl w:val="0"/>
+          <w:numId w:val="2"/>
+        </w:numPr>
+        <w:spacing w:before="100" w:beforeAutospacing="1" w:after="100" w:afterAutospacing="1"/>
+        <w:jc w:val="left"/>
+        <w:rPr>
+          <w:rFonts w:ascii="宋体" w:eastAsia="宋体" w:hAnsi="宋体" w:cs="宋体"/>
+          <w:kern w:val="0"/>
+          <w:sz w:val="24"/>
+          <w:szCs w:val="24"/>
+          <w:lang w:val="en"/>
+        </w:rPr>
+      </w:pPr>
+      <w:r>
+        <w:rPr>
+          <w:rFonts w:ascii="宋体" w:eastAsia="宋体" w:hAnsi="宋体" w:cs="宋体"/>
+          <w:kern w:val="0"/>
+          <w:sz w:val="24"/>
+          <w:szCs w:val="24"/>
+          <w:lang w:val="en"/>
+        </w:rPr>
+        <w:t>経費ヘッダー</w:t>
+      </w:r>
+    </w:p>
+    <w:p>
+      <w:pPr>
+        <w:widowControl/>
+        <w:numPr>
+          <w:ilvl w:val="0"/>
+          <w:numId w:val="2"/>
+        </w:numPr>
+        <w:spacing w:before="100" w:beforeAutospacing="1" w:after="100" w:afterAutospacing="1"/>
+        <w:jc w:val="left"/>
+        <w:rPr>
+          <w:rFonts w:ascii="宋体" w:eastAsia="宋体" w:hAnsi="宋体" w:cs="宋体"/>
+          <w:kern w:val="0"/>
+          <w:sz w:val="24"/>
+          <w:szCs w:val="24"/>
+          <w:lang w:val="en"/>
+        </w:rPr>
+      </w:pPr>
+      <w:r>
+        <w:rPr>
+          <w:rFonts w:ascii="宋体" w:eastAsia="宋体" w:hAnsi="宋体" w:cs="宋体"/>
+          <w:kern w:val="0"/>
+          <w:sz w:val="24"/>
+          <w:szCs w:val="24"/>
+          <w:lang w:val="en"/>
+        </w:rPr>
+        <w:t>経費明細行</w:t>
+      </w:r>
+    </w:p>
+    <w:p>
+      <w:pPr>
+        <w:widowControl/>
+        <w:numPr>
+          <w:ilvl w:val="0"/>
+          <w:numId w:val="2"/>
+        </w:numPr>
+        <w:spacing w:before="100" w:beforeAutospacing="1" w:after="100" w:afterAutospacing="1"/>
+        <w:jc w:val="left"/>
+        <w:rPr>
+          <w:rFonts w:ascii="宋体" w:eastAsia="宋体" w:hAnsi="宋体" w:cs="宋体"/>
+          <w:kern w:val="0"/>
+          <w:sz w:val="24"/>
+          <w:szCs w:val="24"/>
+          <w:lang w:val="en"/>
+        </w:rPr>
+      </w:pPr>
+      <w:r>
+        <w:rPr>
+          <w:rFonts w:ascii="宋体" w:eastAsia="宋体" w:hAnsi="宋体" w:cs="宋体"/>
+          <w:kern w:val="0"/>
+          <w:sz w:val="24"/>
+          <w:szCs w:val="24"/>
+          <w:lang w:val="en"/>
+        </w:rPr>
+        <w:t>依頼</w:t>
+      </w:r>
+    </w:p>
+    <w:p>
+      <w:pPr>
+        <w:widowControl/>
+        <w:spacing w:before="100" w:beforeAutospacing="1" w:after="100" w:afterAutospacing="1"/>
+        <w:jc w:val="left"/>
+        <w:rPr>
+          <w:rFonts w:ascii="宋体" w:eastAsia="宋体" w:hAnsi="宋体" w:cs="宋体"/>
+          <w:kern w:val="0"/>
+          <w:sz w:val="24"/>
+          <w:szCs w:val="24"/>
+          <w:lang w:val="en"/>
+        </w:rPr>
+      </w:pPr>
+      <w:r>
+        <w:rPr>
+          <w:rFonts w:ascii="宋体" w:eastAsia="宋体" w:hAnsi="宋体" w:cs="宋体"/>
+          <w:kern w:val="0"/>
+          <w:sz w:val="24"/>
+          <w:szCs w:val="24"/>
+          <w:lang w:val="en"/>
+        </w:rPr>
+        <w:t>API フィルター作成ページでは、迅速な反復処理が可能で、変更履歴が維持されるため、フィルターのテスト、応答の確認、必要な内容を取得するための変更を迅速に行うことができます。</w:t>
+      </w:r>
+    </w:p>
+    <w:p>
+      <w:pPr>
+        <w:widowControl/>
+        <w:spacing w:before="100" w:beforeAutospacing="1" w:after="100" w:afterAutospacing="1"/>
+        <w:jc w:val="left"/>
+        <w:outlineLvl w:val="1"/>
+        <w:rPr>
+          <w:rFonts w:ascii="宋体" w:eastAsia="宋体" w:hAnsi="宋体" w:cs="宋体"/>
+          <w:b/>
+          <w:bCs/>
+          <w:kern w:val="0"/>
+          <w:sz w:val="36"/>
+          <w:szCs w:val="36"/>
+          <w:lang w:val="en"/>
+        </w:rPr>
+      </w:pPr>
+      <w:r>
+        <w:rPr>
+          <w:rFonts w:ascii="宋体" w:eastAsia="宋体" w:hAnsi="宋体" w:cs="宋体"/>
+          <w:b/>
+          <w:bCs/>
+          <w:kern w:val="0"/>
+          <w:sz w:val="36"/>
+          <w:szCs w:val="36"/>
+          <w:lang w:val="en"/>
+        </w:rPr>
+        <w:t>仕組み</w:t>
+      </w:r>
+    </w:p>
+    <w:p>
+      <w:pPr>
+        <w:widowControl/>
+        <w:spacing w:before="100" w:beforeAutospacing="1" w:after="100" w:afterAutospacing="1"/>
+        <w:jc w:val="left"/>
+        <w:rPr>
+          <w:rFonts w:ascii="宋体" w:eastAsia="宋体" w:hAnsi="宋体" w:cs="宋体"/>
+          <w:kern w:val="0"/>
+          <w:sz w:val="24"/>
+          <w:szCs w:val="24"/>
+          <w:lang w:val="en"/>
+        </w:rPr>
+      </w:pPr>
+      <w:r>
+        <w:rPr>
+          <w:rFonts w:ascii="宋体" w:eastAsia="宋体" w:hAnsi="宋体" w:cs="宋体"/>
+          <w:kern w:val="0"/>
+          <w:sz w:val="24"/>
+          <w:szCs w:val="24"/>
+          <w:lang w:val="en"/>
+        </w:rPr>
+        <w:t xml:space="preserve">Coupa API フィルターを使用して応答に必要なデータ量を制限する場合、送信されるデータが少ないほど応答時間の待ち時間が短くなります。システム統合に必要な出力を単純化すると、初期の人間評価時間と解析と処理の後のコンピューティング時間の両方が削減されます。 </w:t>
+      </w:r>
+    </w:p>
+    <w:p>
+      <w:pPr>
+        <w:widowControl/>
+        <w:spacing w:before="100" w:beforeAutospacing="1" w:after="100" w:afterAutospacing="1"/>
+        <w:jc w:val="left"/>
+        <w:rPr>
+          <w:rFonts w:ascii="宋体" w:eastAsia="宋体" w:hAnsi="宋体" w:cs="宋体"/>
+          <w:kern w:val="0"/>
+          <w:sz w:val="24"/>
+          <w:szCs w:val="24"/>
+          <w:lang w:val="en"/>
+        </w:rPr>
+      </w:pPr>
+      <w:r>
+        <w:rPr>
+          <w:rFonts w:ascii="宋体" w:eastAsia="宋体" w:hAnsi="宋体" w:cs="宋体"/>
+          <w:kern w:val="0"/>
+          <w:sz w:val="24"/>
+          <w:szCs w:val="24"/>
+          <w:lang w:val="en"/>
+        </w:rPr>
+        <w:t>api_filters/インデックス権限を持つ Coupa 管理者およびシステム統合ユーザーは</w:t>
+      </w:r>
+      <w:r>
+        <w:rPr>
+          <w:rFonts w:ascii="宋体" w:eastAsia="宋体" w:hAnsi="宋体" w:cs="宋体"/>
+          <w:b/>
+          <w:bCs/>
+          <w:kern w:val="0"/>
+          <w:sz w:val="24"/>
+          <w:szCs w:val="24"/>
+          <w:lang w:val="en"/>
+        </w:rPr>
+        <w:t>、[設定] &gt; [統合] &gt; [API フィルター</w:t>
+      </w:r>
+      <w:r>
+        <w:rPr>
+          <w:rFonts w:ascii="宋体" w:eastAsia="宋体" w:hAnsi="宋体" w:cs="宋体"/>
+          <w:kern w:val="0"/>
+          <w:sz w:val="24"/>
+          <w:szCs w:val="24"/>
+          <w:lang w:val="en"/>
+        </w:rPr>
+        <w:t>] の API 応答フィルター インターフェイスを表示できます。</w:t>
+      </w:r>
+    </w:p>
+    <w:p>
+      <w:pPr>
+        <w:widowControl/>
+        <w:spacing w:before="100" w:beforeAutospacing="1" w:after="100" w:afterAutospacing="1"/>
+        <w:jc w:val="left"/>
+        <w:rPr>
+          <w:rFonts w:ascii="宋体" w:eastAsia="宋体" w:hAnsi="宋体" w:cs="宋体"/>
+          <w:kern w:val="0"/>
+          <w:sz w:val="24"/>
+          <w:szCs w:val="24"/>
+          <w:lang w:val="en"/>
+        </w:rPr>
+      </w:pPr>
+      <w:r>
+        <w:rPr>
+          <w:rFonts w:ascii="宋体" w:eastAsia="宋体" w:hAnsi="宋体" w:cs="宋体"/>
+          <w:noProof/>
+          <w:kern w:val="0"/>
+          <w:sz w:val="24"/>
+          <w:szCs w:val="24"/>
+        </w:rPr>
+        <w:lastRenderedPageBreak/>
+        <w:drawing>
+          <wp:inline distT="0" distB="0" distL="0" distR="0" wp14:anchorId="13719640" wp14:editId="079DD145">
+            <wp:extent cx="5875020" cy="3261360"/>
+            <wp:effectExtent l="0" t="0" r="0" b="0"/>
+            <wp:docPr id="3" name="图片 3" descr="API Filters.png"/>
+            <wp:cNvGraphicFramePr>
+              <a:graphicFrameLocks xmlns:a="http://schemas.openxmlformats.org/drawingml/2006/main" noChangeAspect="1"/>
+            </wp:cNvGraphicFramePr>
+            <a:graphic xmlns:a="http://schemas.openxmlformats.org/drawingml/2006/main">
+              <a:graphicData uri="http://schemas.openxmlformats.org/drawingml/2006/picture">
+                <pic:pic xmlns:pic="http://schemas.openxmlformats.org/drawingml/2006/picture">
+                  <pic:nvPicPr>
+                    <pic:cNvPr id="0" name="Picture 1" descr="API Filters.png"/>
+                    <pic:cNvPicPr>
+                      <a:picLocks noChangeAspect="1" noChangeArrowheads="1"/>
+                    </pic:cNvPicPr>
+                  </pic:nvPicPr>
+                  <pic:blipFill>
+                    <a:blip r:embed="rId7">
+                      <a:extLst>
+                        <a:ext uri="{28A0092B-C50C-407E-A947-70E740481C1C}">
+                          <a14:useLocalDpi xmlns:a14="http://schemas.microsoft.com/office/drawing/2010/main" val="0"/>
+                        </a:ext>
+                      </a:extLst>
+                    </a:blip>
+                    <a:srcRect/>
+                    <a:stretch>
+                      <a:fillRect/>
+                    </a:stretch>
+                  </pic:blipFill>
+                  <pic:spPr bwMode="auto">
+                    <a:xfrm>
+                      <a:off x="0" y="0"/>
+                      <a:ext cx="5875020" cy="3261360"/>
+                    </a:xfrm>
+                    <a:prstGeom prst="rect">
+                      <a:avLst/>
+                    </a:prstGeom>
+                    <a:noFill/>
+                    <a:ln>
+                      <a:noFill/>
+                    </a:ln>
+                  </pic:spPr>
+                </pic:pic>
+              </a:graphicData>
+            </a:graphic>
+          </wp:inline>
+        </w:drawing>
+      </w:r>
+    </w:p>
+    <w:p>
+      <w:pPr>
+        <w:widowControl/>
+        <w:spacing w:before="100" w:beforeAutospacing="1" w:after="100" w:afterAutospacing="1"/>
+        <w:jc w:val="left"/>
+        <w:rPr>
+          <w:rFonts w:ascii="宋体" w:eastAsia="宋体" w:hAnsi="宋体" w:cs="宋体"/>
+          <w:kern w:val="0"/>
+          <w:sz w:val="24"/>
+          <w:szCs w:val="24"/>
+          <w:lang w:val="en"/>
+        </w:rPr>
+      </w:pPr>
+      <w:r>
+        <w:rPr>
+          <w:rFonts w:ascii="宋体" w:eastAsia="宋体" w:hAnsi="宋体" w:cs="宋体"/>
+          <w:kern w:val="0"/>
+          <w:sz w:val="24"/>
+          <w:szCs w:val="24"/>
+          <w:lang w:val="en"/>
+        </w:rPr>
+        <w:t xml:space="preserve">最初にシードされたフィルターは、パターン "default_[ResourceName]_フィルター" というパターンを使用してラベル付けされ、ベスト プラクティスを表す事前設定フィルターです。これらのシードフィルタは既にトリミングされており、使用可能なすべてのフィールド (属性) は含まれていませんが、統合作業に最も一般的に必要なフィールドを表します。リソース フィールドを追加または削除して、最初にシードされたセットを変更するには、独自のフィルタを作成するか、既定のリソース フィルタを編集します。 </w:t>
+      </w:r>
+    </w:p>
+    <w:p>
+      <w:pPr>
+        <w:widowControl/>
+        <w:spacing w:before="100" w:beforeAutospacing="1" w:after="100" w:afterAutospacing="1"/>
+        <w:jc w:val="left"/>
+        <w:rPr>
+          <w:rFonts w:ascii="宋体" w:eastAsia="宋体" w:hAnsi="宋体" w:cs="宋体"/>
+          <w:kern w:val="0"/>
+          <w:sz w:val="24"/>
+          <w:szCs w:val="24"/>
+          <w:lang w:val="en"/>
+        </w:rPr>
+      </w:pPr>
+      <w:r>
+        <w:rPr>
+          <w:rFonts w:ascii="宋体" w:eastAsia="宋体" w:hAnsi="宋体" w:cs="宋体"/>
+          <w:noProof/>
+          <w:kern w:val="0"/>
+          <w:sz w:val="24"/>
+          <w:szCs w:val="24"/>
+        </w:rPr>
+        <w:lastRenderedPageBreak/>
+        <w:drawing>
+          <wp:inline distT="0" distB="0" distL="0" distR="0" wp14:anchorId="4C720A80" wp14:editId="4E09A073">
+            <wp:extent cx="5562600" cy="4838700"/>
+            <wp:effectExtent l="0" t="0" r="0" b="0"/>
+            <wp:docPr id="2" name="图片 2" descr="API Filters Detail.png"/>
+            <wp:cNvGraphicFramePr>
+              <a:graphicFrameLocks xmlns:a="http://schemas.openxmlformats.org/drawingml/2006/main" noChangeAspect="1"/>
+            </wp:cNvGraphicFramePr>
+            <a:graphic xmlns:a="http://schemas.openxmlformats.org/drawingml/2006/main">
+              <a:graphicData uri="http://schemas.openxmlformats.org/drawingml/2006/picture">
+                <pic:pic xmlns:pic="http://schemas.openxmlformats.org/drawingml/2006/picture">
+                  <pic:nvPicPr>
+                    <pic:cNvPr id="0" name="Picture 2" descr="API Filters Detail.png"/>
+                    <pic:cNvPicPr>
+                      <a:picLocks noChangeAspect="1" noChangeArrowheads="1"/>
+                    </pic:cNvPicPr>
+                  </pic:nvPicPr>
+                  <pic:blipFill>
+                    <a:blip r:embed="rId8">
+                      <a:extLst>
+                        <a:ext uri="{28A0092B-C50C-407E-A947-70E740481C1C}">
+                          <a14:useLocalDpi xmlns:a14="http://schemas.microsoft.com/office/drawing/2010/main" val="0"/>
+                        </a:ext>
+                      </a:extLst>
+                    </a:blip>
+                    <a:srcRect/>
+                    <a:stretch>
+                      <a:fillRect/>
+                    </a:stretch>
+                  </pic:blipFill>
+                  <pic:spPr bwMode="auto">
+                    <a:xfrm>
+                      <a:off x="0" y="0"/>
+                      <a:ext cx="5562600" cy="4838700"/>
+                    </a:xfrm>
+                    <a:prstGeom prst="rect">
+                      <a:avLst/>
+                    </a:prstGeom>
+                    <a:noFill/>
+                    <a:ln>
+                      <a:noFill/>
+                    </a:ln>
+                  </pic:spPr>
+                </pic:pic>
+              </a:graphicData>
+            </a:graphic>
+          </wp:inline>
+        </w:drawing>
+      </w:r>
+    </w:p>
+    <w:p>
+      <w:pPr>
+        <w:widowControl/>
+        <w:spacing w:before="100" w:beforeAutospacing="1" w:after="100" w:afterAutospacing="1"/>
+        <w:jc w:val="left"/>
+        <w:outlineLvl w:val="3"/>
+        <w:rPr>
+          <w:rFonts w:ascii="宋体" w:eastAsia="宋体" w:hAnsi="宋体" w:cs="宋体"/>
+          <w:b/>
+          <w:bCs/>
+          <w:kern w:val="0"/>
+          <w:sz w:val="24"/>
+          <w:szCs w:val="24"/>
+          <w:lang w:val="en"/>
+        </w:rPr>
+      </w:pPr>
+      <w:r>
+        <w:rPr>
+          <w:rFonts w:ascii="宋体" w:eastAsia="宋体" w:hAnsi="宋体" w:cs="宋体"/>
+          <w:b/>
+          <w:bCs/>
+          <w:kern w:val="0"/>
+          <w:sz w:val="24"/>
+          <w:szCs w:val="24"/>
+          <w:lang w:val="en"/>
+        </w:rPr>
+        <w:t>Default API Filter</w:t>
+      </w:r>
+    </w:p>
+    <w:p>
+      <w:pPr>
+        <w:widowControl/>
+        <w:spacing w:before="100" w:beforeAutospacing="1" w:after="100" w:afterAutospacing="1"/>
+        <w:jc w:val="left"/>
+        <w:rPr>
+          <w:rFonts w:ascii="宋体" w:eastAsia="宋体" w:hAnsi="宋体" w:cs="宋体"/>
+          <w:kern w:val="0"/>
+          <w:sz w:val="24"/>
+          <w:szCs w:val="24"/>
+          <w:lang w:val="en"/>
+        </w:rPr>
+      </w:pPr>
+      <w:r>
+        <w:rPr>
+          <w:rFonts w:ascii="宋体" w:eastAsia="宋体" w:hAnsi="宋体" w:cs="宋体"/>
+          <w:kern w:val="0"/>
+          <w:sz w:val="24"/>
+          <w:szCs w:val="24"/>
+          <w:lang w:val="en"/>
+        </w:rPr>
+        <w:t xml:space="preserve">When checked the </w:t>
+      </w:r>
+      <w:r>
+        <w:rPr>
+          <w:rFonts w:ascii="宋体" w:eastAsia="宋体" w:hAnsi="宋体" w:cs="宋体"/>
+          <w:b/>
+          <w:bCs/>
+          <w:kern w:val="0"/>
+          <w:sz w:val="24"/>
+          <w:szCs w:val="24"/>
+          <w:lang w:val="en"/>
+        </w:rPr>
+        <w:t xml:space="preserve">Default </w:t>
+      </w:r>
+      <w:r>
+        <w:rPr>
+          <w:rFonts w:ascii="宋体" w:eastAsia="宋体" w:hAnsi="宋体" w:cs="宋体"/>
+          <w:kern w:val="0"/>
+          <w:sz w:val="24"/>
+          <w:szCs w:val="24"/>
+          <w:lang w:val="en"/>
+        </w:rPr>
+        <w:t>checkbox applies the filter to all API calls to GET that resource. Each resource may have only one default API filter.</w:t>
+      </w:r>
+    </w:p>
+    <w:p>
+      <w:pPr>
+        <w:widowControl/>
+        <w:spacing w:before="100" w:beforeAutospacing="1" w:after="100" w:afterAutospacing="1"/>
+        <w:jc w:val="left"/>
+        <w:rPr>
+          <w:rFonts w:ascii="宋体" w:eastAsia="宋体" w:hAnsi="宋体" w:cs="宋体"/>
+          <w:kern w:val="0"/>
+          <w:sz w:val="24"/>
+          <w:szCs w:val="24"/>
+          <w:lang w:val="en"/>
+        </w:rPr>
+      </w:pPr>
+      <w:r>
+        <w:rPr>
+          <w:rFonts w:ascii="宋体" w:eastAsia="宋体" w:hAnsi="宋体" w:cs="宋体"/>
+          <w:kern w:val="0"/>
+          <w:sz w:val="24"/>
+          <w:szCs w:val="24"/>
+          <w:lang w:val="en"/>
+        </w:rPr>
+        <w:t xml:space="preserve">When the </w:t>
+      </w:r>
+      <w:r>
+        <w:rPr>
+          <w:rFonts w:ascii="宋体" w:eastAsia="宋体" w:hAnsi="宋体" w:cs="宋体"/>
+          <w:b/>
+          <w:bCs/>
+          <w:kern w:val="0"/>
+          <w:sz w:val="24"/>
+          <w:szCs w:val="24"/>
+          <w:lang w:val="en"/>
+        </w:rPr>
+        <w:t>Default</w:t>
+      </w:r>
+      <w:r>
+        <w:rPr>
+          <w:rFonts w:ascii="宋体" w:eastAsia="宋体" w:hAnsi="宋体" w:cs="宋体"/>
+          <w:kern w:val="0"/>
+          <w:sz w:val="24"/>
+          <w:szCs w:val="24"/>
+          <w:lang w:val="en"/>
+        </w:rPr>
+        <w:t xml:space="preserve"> checkbox is cleared, that API filter may be used by adding a query string param:  to the GET call for that resource.</w:t>
+      </w:r>
+      <w:r>
+        <w:rPr>
+          <w:rFonts w:ascii="宋体" w:eastAsia="宋体" w:hAnsi="宋体" w:cs="宋体"/>
+          <w:b/>
+          <w:bCs/>
+          <w:kern w:val="0"/>
+          <w:sz w:val="24"/>
+          <w:szCs w:val="24"/>
+          <w:lang w:val="en"/>
+        </w:rPr>
+        <w:t>?filter='[</w:t>
+      </w:r>
+      <w:r>
+        <w:rPr>
+          <w:rFonts w:ascii="宋体" w:eastAsia="宋体" w:hAnsi="宋体" w:cs="宋体"/>
+          <w:b/>
+          <w:bCs/>
+          <w:i/>
+          <w:iCs/>
+          <w:kern w:val="0"/>
+          <w:sz w:val="24"/>
+          <w:szCs w:val="24"/>
+          <w:lang w:val="en"/>
+        </w:rPr>
+        <w:t>API Filter Name</w:t>
+      </w:r>
+      <w:r>
+        <w:rPr>
+          <w:rFonts w:ascii="宋体" w:eastAsia="宋体" w:hAnsi="宋体" w:cs="宋体"/>
+          <w:b/>
+          <w:bCs/>
+          <w:kern w:val="0"/>
+          <w:sz w:val="24"/>
+          <w:szCs w:val="24"/>
+          <w:lang w:val="en"/>
+        </w:rPr>
+        <w:t>]'</w:t>
+      </w:r>
+    </w:p>
+    <w:p>
+      <w:pPr>
+        <w:widowControl/>
+        <w:spacing w:before="100" w:beforeAutospacing="1" w:after="100" w:afterAutospacing="1"/>
+        <w:jc w:val="left"/>
+        <w:outlineLvl w:val="3"/>
+        <w:rPr>
+          <w:rFonts w:ascii="宋体" w:eastAsia="宋体" w:hAnsi="宋体" w:cs="宋体"/>
+          <w:b/>
+          <w:bCs/>
+          <w:kern w:val="0"/>
+          <w:sz w:val="24"/>
+          <w:szCs w:val="24"/>
+          <w:lang w:val="en"/>
+        </w:rPr>
+      </w:pPr>
+      <w:r>
+        <w:rPr>
+          <w:rFonts w:ascii="宋体" w:eastAsia="宋体" w:hAnsi="宋体" w:cs="宋体"/>
+          <w:b/>
+          <w:bCs/>
+          <w:kern w:val="0"/>
+          <w:sz w:val="24"/>
+          <w:szCs w:val="24"/>
+          <w:lang w:val="en"/>
+        </w:rPr>
+        <w:t>Filter</w:t>
+      </w:r>
+    </w:p>
+    <w:p>
+      <w:pPr>
+        <w:widowControl/>
+        <w:spacing w:before="100" w:beforeAutospacing="1" w:after="100" w:afterAutospacing="1"/>
+        <w:jc w:val="left"/>
+        <w:rPr>
+          <w:rFonts w:ascii="宋体" w:eastAsia="宋体" w:hAnsi="宋体" w:cs="宋体"/>
+          <w:kern w:val="0"/>
+          <w:sz w:val="24"/>
+          <w:szCs w:val="24"/>
+          <w:lang w:val="en"/>
+        </w:rPr>
+      </w:pPr>
+      <w:r>
+        <w:rPr>
+          <w:rFonts w:ascii="宋体" w:eastAsia="宋体" w:hAnsi="宋体" w:cs="宋体"/>
+          <w:kern w:val="0"/>
+          <w:sz w:val="24"/>
+          <w:szCs w:val="24"/>
+          <w:lang w:val="en"/>
+        </w:rPr>
+        <w:t xml:space="preserve">The API Filter is positive, meaning listed attributes are shown in the response. Add or remove those resource attributes so the Filter passes the resource object attributes to your third-party system and </w:t>
+      </w:r>
+      <w:r>
+        <w:rPr>
+          <w:rFonts w:ascii="宋体" w:eastAsia="宋体" w:hAnsi="宋体" w:cs="宋体"/>
+          <w:b/>
+          <w:bCs/>
+          <w:kern w:val="0"/>
+          <w:sz w:val="24"/>
+          <w:szCs w:val="24"/>
+          <w:lang w:val="en"/>
+        </w:rPr>
+        <w:t>Save</w:t>
+      </w:r>
+      <w:r>
+        <w:rPr>
+          <w:rFonts w:ascii="宋体" w:eastAsia="宋体" w:hAnsi="宋体" w:cs="宋体"/>
+          <w:kern w:val="0"/>
+          <w:sz w:val="24"/>
+          <w:szCs w:val="24"/>
+          <w:lang w:val="en"/>
+        </w:rPr>
+        <w:t xml:space="preserve"> prior to testing. </w:t>
+      </w:r>
+    </w:p>
+    <w:p>
+      <w:pPr>
+        <w:widowControl/>
+        <w:spacing w:before="100" w:beforeAutospacing="1" w:after="100" w:afterAutospacing="1"/>
+        <w:jc w:val="left"/>
+        <w:rPr>
+          <w:rFonts w:ascii="宋体" w:eastAsia="宋体" w:hAnsi="宋体" w:cs="宋体"/>
+          <w:kern w:val="0"/>
+          <w:sz w:val="24"/>
+          <w:szCs w:val="24"/>
+          <w:lang w:val="en"/>
+        </w:rPr>
+      </w:pPr>
+      <w:r>
+        <w:rPr>
+          <w:rFonts w:ascii="宋体" w:eastAsia="宋体" w:hAnsi="宋体" w:cs="宋体"/>
+          <w:kern w:val="0"/>
+          <w:sz w:val="24"/>
+          <w:szCs w:val="24"/>
+          <w:lang w:val="en"/>
+        </w:rPr>
+        <w:t xml:space="preserve">The filter syntax also allows use with more than one document type. By default a new filter will contain attributes that correspond to </w:t>
+      </w:r>
+      <w:r>
+        <w:rPr>
+          <w:rFonts w:ascii="宋体" w:eastAsia="宋体" w:hAnsi="宋体" w:cs="宋体"/>
+          <w:kern w:val="0"/>
+          <w:sz w:val="24"/>
+          <w:szCs w:val="24"/>
+          <w:lang w:val="en"/>
+        </w:rPr>
+        <w:lastRenderedPageBreak/>
+        <w:t>the resource selected in the first step of creating the filter, but you can add filter text to apply to other document types. If a call out or web hook uses an API response filter for another document the filter specification for the other document is just ignored.</w:t>
+      </w:r>
+    </w:p>
+    <w:p>
+      <w:pPr>
+        <w:widowControl/>
+        <w:spacing w:before="100" w:beforeAutospacing="1" w:after="100" w:afterAutospacing="1"/>
+        <w:jc w:val="left"/>
+        <w:rPr>
+          <w:rFonts w:ascii="宋体" w:eastAsia="宋体" w:hAnsi="宋体" w:cs="宋体"/>
+          <w:kern w:val="0"/>
+          <w:sz w:val="24"/>
+          <w:szCs w:val="24"/>
+          <w:lang w:val="en"/>
+        </w:rPr>
+      </w:pPr>
+      <w:r>
+        <w:rPr>
+          <w:rFonts w:ascii="宋体" w:eastAsia="宋体" w:hAnsi="宋体" w:cs="宋体"/>
+          <w:kern w:val="0"/>
+          <w:sz w:val="24"/>
+          <w:szCs w:val="24"/>
+          <w:lang w:val="en"/>
+        </w:rPr>
+        <w:t>Here below is a screenshot example of filter syntax with two document types highlighted. Below the graphic you can click to expand the same filter with selectable text.</w:t>
+      </w:r>
+    </w:p>
+    <w:p>
+      <w:pPr>
+        <w:widowControl/>
+        <w:spacing w:before="100" w:beforeAutospacing="1" w:after="100" w:afterAutospacing="1"/>
+        <w:jc w:val="left"/>
+        <w:rPr>
+          <w:rFonts w:ascii="宋体" w:eastAsia="宋体" w:hAnsi="宋体" w:cs="宋体"/>
+          <w:kern w:val="0"/>
+          <w:sz w:val="24"/>
+          <w:szCs w:val="24"/>
+          <w:lang w:val="en"/>
+        </w:rPr>
+      </w:pPr>
+      <w:r>
+        <w:rPr>
+          <w:rFonts w:ascii="宋体" w:eastAsia="宋体" w:hAnsi="宋体" w:cs="宋体"/>
+          <w:noProof/>
+          <w:kern w:val="0"/>
+          <w:sz w:val="24"/>
+          <w:szCs w:val="24"/>
+        </w:rPr>
+        <w:lastRenderedPageBreak/>
+        <w:drawing>
+          <wp:inline distT="0" distB="0" distL="0" distR="0" wp14:anchorId="625D2E59" wp14:editId="2BC7EC9E">
+            <wp:extent cx="4808220" cy="14668500"/>
+            <wp:effectExtent l="0" t="0" r="0" b="0"/>
+            <wp:docPr id="1" name="图片 1" descr="API response filter.png"/>
+            <wp:cNvGraphicFramePr>
+              <a:graphicFrameLocks xmlns:a="http://schemas.openxmlformats.org/drawingml/2006/main" noChangeAspect="1"/>
+            </wp:cNvGraphicFramePr>
+            <a:graphic xmlns:a="http://schemas.openxmlformats.org/drawingml/2006/main">
+              <a:graphicData uri="http://schemas.openxmlformats.org/drawingml/2006/picture">
+                <pic:pic xmlns:pic="http://schemas.openxmlformats.org/drawingml/2006/picture">
+                  <pic:nvPicPr>
+                    <pic:cNvPr id="0" name="Picture 3" descr="API response filter.png"/>
+                    <pic:cNvPicPr>
+                      <a:picLocks noChangeAspect="1" noChangeArrowheads="1"/>
+                    </pic:cNvPicPr>
+                  </pic:nvPicPr>
+                  <pic:blipFill>
+                    <a:blip r:embed="rId9">
+                      <a:extLst>
+                        <a:ext uri="{28A0092B-C50C-407E-A947-70E740481C1C}">
+                          <a14:useLocalDpi xmlns:a14="http://schemas.microsoft.com/office/drawing/2010/main" val="0"/>
+                        </a:ext>
+                      </a:extLst>
+                    </a:blip>
+                    <a:srcRect/>
+                    <a:stretch>
+                      <a:fillRect/>
+                    </a:stretch>
+                  </pic:blipFill>
+                  <pic:spPr bwMode="auto">
+                    <a:xfrm>
+                      <a:off x="0" y="0"/>
+                      <a:ext cx="4808220" cy="14668500"/>
+                    </a:xfrm>
+                    <a:prstGeom prst="rect">
+                      <a:avLst/>
+                    </a:prstGeom>
+                    <a:noFill/>
+                    <a:ln>
+                      <a:noFill/>
+                    </a:ln>
+                  </pic:spPr>
+                </pic:pic>
+              </a:graphicData>
+            </a:graphic>
+          </wp:inline>
+        </w:drawing>
+      </w:r>
+    </w:p>
+    <w:p>
+      <w:pPr>
+        <w:widowControl/>
+        <w:jc w:val="left"/>
+        <w:rPr>
+          <w:rFonts w:ascii="宋体" w:eastAsia="宋体" w:hAnsi="宋体" w:cs="宋体"/>
+          <w:kern w:val="0"/>
+          <w:sz w:val="24"/>
+          <w:szCs w:val="24"/>
+          <w:lang w:val="en"/>
+        </w:rPr>
+      </w:pPr>
+      <w:r>
+        <w:rPr>
+          <w:rFonts w:ascii="MS Mincho" w:eastAsia="MS Mincho" w:hAnsi="MS Mincho" w:cs="MS Mincho" w:hint="eastAsia"/>
+          <w:kern w:val="0"/>
+          <w:sz w:val="24"/>
+          <w:szCs w:val="24"/>
+          <w:lang w:val="en"/>
+        </w:rPr>
+        <w:lastRenderedPageBreak/>
+        <w:t>►</w:t>
+      </w:r>
+      <w:r>
+        <w:rPr>
+          <w:rFonts w:ascii="宋体" w:eastAsia="宋体" w:hAnsi="宋体" w:cs="宋体"/>
+          <w:kern w:val="0"/>
+          <w:sz w:val="24"/>
+          <w:szCs w:val="24"/>
+          <w:lang w:val="en"/>
+        </w:rPr>
+        <w:t xml:space="preserve"> クリックすると、選択可能なテキストを使用した要求明細行と注文明細行の変更に関するフィルター構文の例が表示されます。</w:t>
+      </w:r>
+    </w:p>
+    <w:p>
+      <w:pPr>
+        <w:widowControl/>
         <w:ind w:left="720"/>
         <w:jc w:val="left"/>
         <w:rPr>
-          <w:rFonts w:ascii="Arial" w:eastAsia="宋体" w:hAnsi="Arial" w:cs="Arial"/>
-          <w:kern w:val="0"/>
-          <w:sz w:val="22"/>
-        </w:rPr>
-      </w:pPr>
-      <w:r>
-        <w:rPr>
-          <w:rFonts w:ascii="Arial" w:eastAsia="宋体" w:hAnsi="Arial" w:cs="Arial"/>
-          <w:kern w:val="0"/>
-          <w:sz w:val="22"/>
-        </w:rPr>
-        <w:t>システム統合用の</w:t>
-      </w:r>
-      <w:r>
-        <w:rPr>
-          <w:rFonts w:ascii="Arial" w:eastAsia="宋体" w:hAnsi="Arial" w:cs="Arial"/>
-          <w:kern w:val="0"/>
-          <w:sz w:val="22"/>
-        </w:rPr>
-        <w:t xml:space="preserve"> API </w:t>
-      </w:r>
-      <w:r>
-        <w:rPr>
-          <w:rFonts w:ascii="Arial" w:eastAsia="宋体" w:hAnsi="Arial" w:cs="Arial"/>
-          <w:kern w:val="0"/>
-          <w:sz w:val="22"/>
-        </w:rPr>
-        <w:t>応答フィルターを作成して、経費、要求、請求書、注文、またはユーザー</w:t>
-      </w:r>
-      <w:r>
-        <w:rPr>
-          <w:rFonts w:ascii="微软雅黑" w:eastAsia="微软雅黑" w:hAnsi="微软雅黑" w:cs="微软雅黑" w:hint="eastAsia"/>
-          <w:kern w:val="0"/>
-          <w:sz w:val="22"/>
-        </w:rPr>
-        <w:t>・</w:t>
-      </w:r>
-      <w:r>
-        <w:rPr>
-          <w:rFonts w:ascii="宋体" w:eastAsia="宋体" w:hAnsi="宋体" w:cs="宋体" w:hint="eastAsia"/>
-          <w:kern w:val="0"/>
-          <w:sz w:val="22"/>
-        </w:rPr>
-        <w:t>リソースから必要なものを取得します</w:t>
-      </w:r>
-      <w:r>
-        <w:rPr>
-          <w:rFonts w:ascii="Arial" w:eastAsia="宋体" w:hAnsi="Arial" w:cs="Arial"/>
-          <w:kern w:val="0"/>
-          <w:sz w:val="22"/>
-        </w:rPr>
-        <w:t>。</w:t>
+          <w:rFonts w:ascii="宋体" w:eastAsia="宋体" w:hAnsi="宋体" w:cs="宋体"/>
+          <w:vanish/>
+          <w:kern w:val="0"/>
+          <w:sz w:val="24"/>
+          <w:szCs w:val="24"/>
+          <w:lang w:val="en"/>
+        </w:rPr>
+      </w:pPr>
+      <w:r>
+        <w:rPr>
+          <w:rFonts w:ascii="宋体" w:eastAsia="宋体" w:hAnsi="宋体" w:cs="宋体"/>
+          <w:vanish/>
+          <w:kern w:val="0"/>
+          <w:sz w:val="24"/>
+          <w:szCs w:val="24"/>
+          <w:lang w:val="en"/>
+        </w:rPr>
+        <w:t>[</w:t>
+      </w:r>
+      <w:r>
+        <w:rPr>
+          <w:rFonts w:ascii="宋体" w:eastAsia="宋体" w:hAnsi="宋体" w:cs="宋体"/>
+          <w:vanish/>
+          <w:kern w:val="0"/>
+          <w:sz w:val="24"/>
+          <w:szCs w:val="24"/>
+          <w:lang w:val="en"/>
+        </w:rPr>
+        <w:br/>
+        <w:t>  "id",</w:t>
+      </w:r>
+      <w:r>
+        <w:rPr>
+          <w:rFonts w:ascii="宋体" w:eastAsia="宋体" w:hAnsi="宋体" w:cs="宋体"/>
+          <w:vanish/>
+          <w:kern w:val="0"/>
+          <w:sz w:val="24"/>
+          <w:szCs w:val="24"/>
+          <w:lang w:val="en"/>
+        </w:rPr>
+        <w:br/>
+        <w:t>  "created_at",</w:t>
+      </w:r>
+      <w:r>
+        <w:rPr>
+          <w:rFonts w:ascii="宋体" w:eastAsia="宋体" w:hAnsi="宋体" w:cs="宋体"/>
+          <w:vanish/>
+          <w:kern w:val="0"/>
+          <w:sz w:val="24"/>
+          <w:szCs w:val="24"/>
+          <w:lang w:val="en"/>
+        </w:rPr>
+        <w:br/>
+        <w:t>  "updated_at",</w:t>
+      </w:r>
+      <w:r>
+        <w:rPr>
+          <w:rFonts w:ascii="宋体" w:eastAsia="宋体" w:hAnsi="宋体" w:cs="宋体"/>
+          <w:vanish/>
+          <w:kern w:val="0"/>
+          <w:sz w:val="24"/>
+          <w:szCs w:val="24"/>
+          <w:lang w:val="en"/>
+        </w:rPr>
+        <w:br/>
+        <w:t>  "need_by_date",</w:t>
+      </w:r>
+      <w:r>
+        <w:rPr>
+          <w:rFonts w:ascii="宋体" w:eastAsia="宋体" w:hAnsi="宋体" w:cs="宋体"/>
+          <w:vanish/>
+          <w:kern w:val="0"/>
+          <w:sz w:val="24"/>
+          <w:szCs w:val="24"/>
+          <w:lang w:val="en"/>
+        </w:rPr>
+        <w:br/>
+        <w:t>  "status",</w:t>
+      </w:r>
+      <w:r>
+        <w:rPr>
+          <w:rFonts w:ascii="宋体" w:eastAsia="宋体" w:hAnsi="宋体" w:cs="宋体"/>
+          <w:vanish/>
+          <w:kern w:val="0"/>
+          <w:sz w:val="24"/>
+          <w:szCs w:val="24"/>
+          <w:lang w:val="en"/>
+        </w:rPr>
+        <w:br/>
+        <w:t>  "submitted_at",</w:t>
+      </w:r>
+      <w:r>
+        <w:rPr>
+          <w:rFonts w:ascii="宋体" w:eastAsia="宋体" w:hAnsi="宋体" w:cs="宋体"/>
+          <w:vanish/>
+          <w:kern w:val="0"/>
+          <w:sz w:val="24"/>
+          <w:szCs w:val="24"/>
+          <w:lang w:val="en"/>
+        </w:rPr>
+        <w:br/>
+        <w:t>  "ship_to_attention",</w:t>
+      </w:r>
+      <w:r>
+        <w:rPr>
+          <w:rFonts w:ascii="宋体" w:eastAsia="宋体" w:hAnsi="宋体" w:cs="宋体"/>
+          <w:vanish/>
+          <w:kern w:val="0"/>
+          <w:sz w:val="24"/>
+          <w:szCs w:val="24"/>
+          <w:lang w:val="en"/>
+        </w:rPr>
+        <w:br/>
+        <w:t>  "line_count",</w:t>
+      </w:r>
+      <w:r>
+        <w:rPr>
+          <w:rFonts w:ascii="宋体" w:eastAsia="宋体" w:hAnsi="宋体" w:cs="宋体"/>
+          <w:vanish/>
+          <w:kern w:val="0"/>
+          <w:sz w:val="24"/>
+          <w:szCs w:val="24"/>
+          <w:lang w:val="en"/>
+        </w:rPr>
+        <w:br/>
+        <w:t>  "exported",</w:t>
+      </w:r>
+      <w:r>
+        <w:rPr>
+          <w:rFonts w:ascii="宋体" w:eastAsia="宋体" w:hAnsi="宋体" w:cs="宋体"/>
+          <w:vanish/>
+          <w:kern w:val="0"/>
+          <w:sz w:val="24"/>
+          <w:szCs w:val="24"/>
+          <w:lang w:val="en"/>
+        </w:rPr>
+        <w:br/>
+        <w:t>  "total",</w:t>
+      </w:r>
+      <w:r>
+        <w:rPr>
+          <w:rFonts w:ascii="宋体" w:eastAsia="宋体" w:hAnsi="宋体" w:cs="宋体"/>
+          <w:vanish/>
+          <w:kern w:val="0"/>
+          <w:sz w:val="24"/>
+          <w:szCs w:val="24"/>
+          <w:lang w:val="en"/>
+        </w:rPr>
+        <w:br/>
+        <w:t>  {</w:t>
+      </w:r>
+      <w:r>
+        <w:rPr>
+          <w:rFonts w:ascii="宋体" w:eastAsia="宋体" w:hAnsi="宋体" w:cs="宋体"/>
+          <w:vanish/>
+          <w:kern w:val="0"/>
+          <w:sz w:val="24"/>
+          <w:szCs w:val="24"/>
+          <w:lang w:val="en"/>
+        </w:rPr>
+        <w:br/>
+        <w:t>    "custom_fields": [</w:t>
+      </w:r>
+      <w:r>
+        <w:rPr>
+          <w:rFonts w:ascii="宋体" w:eastAsia="宋体" w:hAnsi="宋体" w:cs="宋体"/>
+          <w:vanish/>
+          <w:kern w:val="0"/>
+          <w:sz w:val="24"/>
+          <w:szCs w:val="24"/>
+          <w:lang w:val="en"/>
+        </w:rPr>
+        <w:br/>
+        <w:t>      "migrated_po_number",</w:t>
+      </w:r>
+      <w:r>
+        <w:rPr>
+          <w:rFonts w:ascii="宋体" w:eastAsia="宋体" w:hAnsi="宋体" w:cs="宋体"/>
+          <w:vanish/>
+          <w:kern w:val="0"/>
+          <w:sz w:val="24"/>
+          <w:szCs w:val="24"/>
+          <w:lang w:val="en"/>
+        </w:rPr>
+        <w:br/>
+        <w:t>      "last_integrated_successfully"</w:t>
+      </w:r>
+      <w:r>
+        <w:rPr>
+          <w:rFonts w:ascii="宋体" w:eastAsia="宋体" w:hAnsi="宋体" w:cs="宋体"/>
+          <w:vanish/>
+          <w:kern w:val="0"/>
+          <w:sz w:val="24"/>
+          <w:szCs w:val="24"/>
+          <w:lang w:val="en"/>
+        </w:rPr>
+        <w:br/>
+        <w:t>    ]</w:t>
+      </w:r>
+      <w:r>
+        <w:rPr>
+          <w:rFonts w:ascii="宋体" w:eastAsia="宋体" w:hAnsi="宋体" w:cs="宋体"/>
+          <w:vanish/>
+          <w:kern w:val="0"/>
+          <w:sz w:val="24"/>
+          <w:szCs w:val="24"/>
+          <w:lang w:val="en"/>
+        </w:rPr>
+        <w:br/>
+        <w:t>  },</w:t>
+      </w:r>
+      <w:r>
+        <w:rPr>
+          <w:rFonts w:ascii="宋体" w:eastAsia="宋体" w:hAnsi="宋体" w:cs="宋体"/>
+          <w:vanish/>
+          <w:kern w:val="0"/>
+          <w:sz w:val="24"/>
+          <w:szCs w:val="24"/>
+          <w:lang w:val="en"/>
+        </w:rPr>
+        <w:br/>
+        <w:t>  {</w:t>
+      </w:r>
+      <w:r>
+        <w:rPr>
+          <w:rFonts w:ascii="宋体" w:eastAsia="宋体" w:hAnsi="宋体" w:cs="宋体"/>
+          <w:vanish/>
+          <w:kern w:val="0"/>
+          <w:sz w:val="24"/>
+          <w:szCs w:val="24"/>
+          <w:lang w:val="en"/>
+        </w:rPr>
+        <w:br/>
+        <w:t>    "currency": [</w:t>
+      </w:r>
+      <w:r>
+        <w:rPr>
+          <w:rFonts w:ascii="宋体" w:eastAsia="宋体" w:hAnsi="宋体" w:cs="宋体"/>
+          <w:vanish/>
+          <w:kern w:val="0"/>
+          <w:sz w:val="24"/>
+          <w:szCs w:val="24"/>
+          <w:lang w:val="en"/>
+        </w:rPr>
+        <w:br/>
+        <w:t>      "code",</w:t>
+      </w:r>
+      <w:r>
+        <w:rPr>
+          <w:rFonts w:ascii="宋体" w:eastAsia="宋体" w:hAnsi="宋体" w:cs="宋体"/>
+          <w:vanish/>
+          <w:kern w:val="0"/>
+          <w:sz w:val="24"/>
+          <w:szCs w:val="24"/>
+          <w:lang w:val="en"/>
+        </w:rPr>
+        <w:br/>
+        <w:t>      "decimals"</w:t>
+      </w:r>
+      <w:r>
+        <w:rPr>
+          <w:rFonts w:ascii="宋体" w:eastAsia="宋体" w:hAnsi="宋体" w:cs="宋体"/>
+          <w:vanish/>
+          <w:kern w:val="0"/>
+          <w:sz w:val="24"/>
+          <w:szCs w:val="24"/>
+          <w:lang w:val="en"/>
+        </w:rPr>
+        <w:br/>
+        <w:t>    ]</w:t>
+      </w:r>
+      <w:r>
+        <w:rPr>
+          <w:rFonts w:ascii="宋体" w:eastAsia="宋体" w:hAnsi="宋体" w:cs="宋体"/>
+          <w:vanish/>
+          <w:kern w:val="0"/>
+          <w:sz w:val="24"/>
+          <w:szCs w:val="24"/>
+          <w:lang w:val="en"/>
+        </w:rPr>
+        <w:br/>
+        <w:t>  },</w:t>
+      </w:r>
+      <w:r>
+        <w:rPr>
+          <w:rFonts w:ascii="宋体" w:eastAsia="宋体" w:hAnsi="宋体" w:cs="宋体"/>
+          <w:vanish/>
+          <w:kern w:val="0"/>
+          <w:sz w:val="24"/>
+          <w:szCs w:val="24"/>
+          <w:lang w:val="en"/>
+        </w:rPr>
+        <w:br/>
+        <w:t>  {</w:t>
+      </w:r>
+      <w:r>
+        <w:rPr>
+          <w:rFonts w:ascii="宋体" w:eastAsia="宋体" w:hAnsi="宋体" w:cs="宋体"/>
+          <w:vanish/>
+          <w:kern w:val="0"/>
+          <w:sz w:val="24"/>
+          <w:szCs w:val="24"/>
+          <w:lang w:val="en"/>
+        </w:rPr>
+        <w:br/>
+        <w:t>    "requested_by": [</w:t>
+      </w:r>
+      <w:r>
+        <w:rPr>
+          <w:rFonts w:ascii="宋体" w:eastAsia="宋体" w:hAnsi="宋体" w:cs="宋体"/>
+          <w:vanish/>
+          <w:kern w:val="0"/>
+          <w:sz w:val="24"/>
+          <w:szCs w:val="24"/>
+          <w:lang w:val="en"/>
+        </w:rPr>
+        <w:br/>
+        <w:t>      "id",</w:t>
+      </w:r>
+      <w:r>
+        <w:rPr>
+          <w:rFonts w:ascii="宋体" w:eastAsia="宋体" w:hAnsi="宋体" w:cs="宋体"/>
+          <w:vanish/>
+          <w:kern w:val="0"/>
+          <w:sz w:val="24"/>
+          <w:szCs w:val="24"/>
+          <w:lang w:val="en"/>
+        </w:rPr>
+        <w:br/>
+        <w:t>      "login",</w:t>
+      </w:r>
+      <w:r>
+        <w:rPr>
+          <w:rFonts w:ascii="宋体" w:eastAsia="宋体" w:hAnsi="宋体" w:cs="宋体"/>
+          <w:vanish/>
+          <w:kern w:val="0"/>
+          <w:sz w:val="24"/>
+          <w:szCs w:val="24"/>
+          <w:lang w:val="en"/>
+        </w:rPr>
+        <w:br/>
+        <w:t>      "fullname",</w:t>
+      </w:r>
+      <w:r>
+        <w:rPr>
+          <w:rFonts w:ascii="宋体" w:eastAsia="宋体" w:hAnsi="宋体" w:cs="宋体"/>
+          <w:vanish/>
+          <w:kern w:val="0"/>
+          <w:sz w:val="24"/>
+          <w:szCs w:val="24"/>
+          <w:lang w:val="en"/>
+        </w:rPr>
+        <w:br/>
+        <w:t>      "email",</w:t>
+      </w:r>
+      <w:r>
+        <w:rPr>
+          <w:rFonts w:ascii="宋体" w:eastAsia="宋体" w:hAnsi="宋体" w:cs="宋体"/>
+          <w:vanish/>
+          <w:kern w:val="0"/>
+          <w:sz w:val="24"/>
+          <w:szCs w:val="24"/>
+          <w:lang w:val="en"/>
+        </w:rPr>
+        <w:br/>
+        <w:t>      "work_level"</w:t>
+      </w:r>
+      <w:r>
+        <w:rPr>
+          <w:rFonts w:ascii="宋体" w:eastAsia="宋体" w:hAnsi="宋体" w:cs="宋体"/>
+          <w:vanish/>
+          <w:kern w:val="0"/>
+          <w:sz w:val="24"/>
+          <w:szCs w:val="24"/>
+          <w:lang w:val="en"/>
+        </w:rPr>
+        <w:br/>
+        <w:t>    ]</w:t>
+      </w:r>
+      <w:r>
+        <w:rPr>
+          <w:rFonts w:ascii="宋体" w:eastAsia="宋体" w:hAnsi="宋体" w:cs="宋体"/>
+          <w:vanish/>
+          <w:kern w:val="0"/>
+          <w:sz w:val="24"/>
+          <w:szCs w:val="24"/>
+          <w:lang w:val="en"/>
+        </w:rPr>
+        <w:br/>
+        <w:t>  },</w:t>
+      </w:r>
+      <w:r>
+        <w:rPr>
+          <w:rFonts w:ascii="宋体" w:eastAsia="宋体" w:hAnsi="宋体" w:cs="宋体"/>
+          <w:vanish/>
+          <w:kern w:val="0"/>
+          <w:sz w:val="24"/>
+          <w:szCs w:val="24"/>
+          <w:lang w:val="en"/>
+        </w:rPr>
+        <w:br/>
+        <w:t>  {</w:t>
+      </w:r>
+      <w:r>
+        <w:rPr>
+          <w:rFonts w:ascii="宋体" w:eastAsia="宋体" w:hAnsi="宋体" w:cs="宋体"/>
+          <w:vanish/>
+          <w:kern w:val="0"/>
+          <w:sz w:val="24"/>
+          <w:szCs w:val="24"/>
+          <w:lang w:val="en"/>
+        </w:rPr>
+        <w:br/>
+        <w:t>    "ship_to_address": [</w:t>
+      </w:r>
+      <w:r>
+        <w:rPr>
+          <w:rFonts w:ascii="宋体" w:eastAsia="宋体" w:hAnsi="宋体" w:cs="宋体"/>
+          <w:vanish/>
+          <w:kern w:val="0"/>
+          <w:sz w:val="24"/>
+          <w:szCs w:val="24"/>
+          <w:lang w:val="en"/>
+        </w:rPr>
+        <w:br/>
+        <w:t>      "name",</w:t>
+      </w:r>
+      <w:r>
+        <w:rPr>
+          <w:rFonts w:ascii="宋体" w:eastAsia="宋体" w:hAnsi="宋体" w:cs="宋体"/>
+          <w:vanish/>
+          <w:kern w:val="0"/>
+          <w:sz w:val="24"/>
+          <w:szCs w:val="24"/>
+          <w:lang w:val="en"/>
+        </w:rPr>
+        <w:br/>
+        <w:t>      "location_code",</w:t>
+      </w:r>
+      <w:r>
+        <w:rPr>
+          <w:rFonts w:ascii="宋体" w:eastAsia="宋体" w:hAnsi="宋体" w:cs="宋体"/>
+          <w:vanish/>
+          <w:kern w:val="0"/>
+          <w:sz w:val="24"/>
+          <w:szCs w:val="24"/>
+          <w:lang w:val="en"/>
+        </w:rPr>
+        <w:br/>
+        <w:t>      "street1",</w:t>
+      </w:r>
+      <w:r>
+        <w:rPr>
+          <w:rFonts w:ascii="宋体" w:eastAsia="宋体" w:hAnsi="宋体" w:cs="宋体"/>
+          <w:vanish/>
+          <w:kern w:val="0"/>
+          <w:sz w:val="24"/>
+          <w:szCs w:val="24"/>
+          <w:lang w:val="en"/>
+        </w:rPr>
+        <w:br/>
+        <w:t>      "street2",</w:t>
+      </w:r>
+      <w:r>
+        <w:rPr>
+          <w:rFonts w:ascii="宋体" w:eastAsia="宋体" w:hAnsi="宋体" w:cs="宋体"/>
+          <w:vanish/>
+          <w:kern w:val="0"/>
+          <w:sz w:val="24"/>
+          <w:szCs w:val="24"/>
+          <w:lang w:val="en"/>
+        </w:rPr>
+        <w:br/>
+        <w:t>      "city",</w:t>
+      </w:r>
+      <w:r>
+        <w:rPr>
+          <w:rFonts w:ascii="宋体" w:eastAsia="宋体" w:hAnsi="宋体" w:cs="宋体"/>
+          <w:vanish/>
+          <w:kern w:val="0"/>
+          <w:sz w:val="24"/>
+          <w:szCs w:val="24"/>
+          <w:lang w:val="en"/>
+        </w:rPr>
+        <w:br/>
+        <w:t>      "state",</w:t>
+      </w:r>
+      <w:r>
+        <w:rPr>
+          <w:rFonts w:ascii="宋体" w:eastAsia="宋体" w:hAnsi="宋体" w:cs="宋体"/>
+          <w:vanish/>
+          <w:kern w:val="0"/>
+          <w:sz w:val="24"/>
+          <w:szCs w:val="24"/>
+          <w:lang w:val="en"/>
+        </w:rPr>
+        <w:br/>
+        <w:t>      "postal_code",</w:t>
+      </w:r>
+      <w:r>
+        <w:rPr>
+          <w:rFonts w:ascii="宋体" w:eastAsia="宋体" w:hAnsi="宋体" w:cs="宋体"/>
+          <w:vanish/>
+          <w:kern w:val="0"/>
+          <w:sz w:val="24"/>
+          <w:szCs w:val="24"/>
+          <w:lang w:val="en"/>
+        </w:rPr>
+        <w:br/>
+        <w:t>      "vat_number",</w:t>
+      </w:r>
+      <w:r>
+        <w:rPr>
+          <w:rFonts w:ascii="宋体" w:eastAsia="宋体" w:hAnsi="宋体" w:cs="宋体"/>
+          <w:vanish/>
+          <w:kern w:val="0"/>
+          <w:sz w:val="24"/>
+          <w:szCs w:val="24"/>
+          <w:lang w:val="en"/>
+        </w:rPr>
+        <w:br/>
+        <w:t>      "local_tax_number",</w:t>
+      </w:r>
+      <w:r>
+        <w:rPr>
+          <w:rFonts w:ascii="宋体" w:eastAsia="宋体" w:hAnsi="宋体" w:cs="宋体"/>
+          <w:vanish/>
+          <w:kern w:val="0"/>
+          <w:sz w:val="24"/>
+          <w:szCs w:val="24"/>
+          <w:lang w:val="en"/>
+        </w:rPr>
+        <w:br/>
+        <w:t>      "company_code"</w:t>
+      </w:r>
+      <w:r>
+        <w:rPr>
+          <w:rFonts w:ascii="宋体" w:eastAsia="宋体" w:hAnsi="宋体" w:cs="宋体"/>
+          <w:vanish/>
+          <w:kern w:val="0"/>
+          <w:sz w:val="24"/>
+          <w:szCs w:val="24"/>
+          <w:lang w:val="en"/>
+        </w:rPr>
+        <w:br/>
+        <w:t>    ]</w:t>
+      </w:r>
+      <w:r>
+        <w:rPr>
+          <w:rFonts w:ascii="宋体" w:eastAsia="宋体" w:hAnsi="宋体" w:cs="宋体"/>
+          <w:vanish/>
+          <w:kern w:val="0"/>
+          <w:sz w:val="24"/>
+          <w:szCs w:val="24"/>
+          <w:lang w:val="en"/>
+        </w:rPr>
+        <w:br/>
+        <w:t>  },</w:t>
+      </w:r>
+      <w:r>
+        <w:rPr>
+          <w:rFonts w:ascii="宋体" w:eastAsia="宋体" w:hAnsi="宋体" w:cs="宋体"/>
+          <w:vanish/>
+          <w:kern w:val="0"/>
+          <w:sz w:val="24"/>
+          <w:szCs w:val="24"/>
+          <w:lang w:val="en"/>
+        </w:rPr>
+        <w:br/>
+        <w:t>  {</w:t>
+      </w:r>
+      <w:r>
+        <w:rPr>
+          <w:rFonts w:ascii="宋体" w:eastAsia="宋体" w:hAnsi="宋体" w:cs="宋体"/>
+          <w:vanish/>
+          <w:kern w:val="0"/>
+          <w:sz w:val="24"/>
+          <w:szCs w:val="24"/>
+          <w:lang w:val="en"/>
+        </w:rPr>
+        <w:br/>
+        <w:t>    "requisition_lines": [</w:t>
+      </w:r>
+      <w:r>
+        <w:rPr>
+          <w:rFonts w:ascii="宋体" w:eastAsia="宋体" w:hAnsi="宋体" w:cs="宋体"/>
+          <w:vanish/>
+          <w:kern w:val="0"/>
+          <w:sz w:val="24"/>
+          <w:szCs w:val="24"/>
+          <w:lang w:val="en"/>
+        </w:rPr>
+        <w:br/>
+        <w:t>      "id",</w:t>
+      </w:r>
+      <w:r>
+        <w:rPr>
+          <w:rFonts w:ascii="宋体" w:eastAsia="宋体" w:hAnsi="宋体" w:cs="宋体"/>
+          <w:vanish/>
+          <w:kern w:val="0"/>
+          <w:sz w:val="24"/>
+          <w:szCs w:val="24"/>
+          <w:lang w:val="en"/>
+        </w:rPr>
+        <w:br/>
+        <w:t>      "description",</w:t>
+      </w:r>
+      <w:r>
+        <w:rPr>
+          <w:rFonts w:ascii="宋体" w:eastAsia="宋体" w:hAnsi="宋体" w:cs="宋体"/>
+          <w:vanish/>
+          <w:kern w:val="0"/>
+          <w:sz w:val="24"/>
+          <w:szCs w:val="24"/>
+          <w:lang w:val="en"/>
+        </w:rPr>
+        <w:br/>
+        <w:t>      "line_num",</w:t>
+      </w:r>
+      <w:r>
+        <w:rPr>
+          <w:rFonts w:ascii="宋体" w:eastAsia="宋体" w:hAnsi="宋体" w:cs="宋体"/>
+          <w:vanish/>
+          <w:kern w:val="0"/>
+          <w:sz w:val="24"/>
+          <w:szCs w:val="24"/>
+          <w:lang w:val="en"/>
+        </w:rPr>
+        <w:br/>
+        <w:t>      "need_by_date",</w:t>
+      </w:r>
+      <w:r>
+        <w:rPr>
+          <w:rFonts w:ascii="宋体" w:eastAsia="宋体" w:hAnsi="宋体" w:cs="宋体"/>
+          <w:vanish/>
+          <w:kern w:val="0"/>
+          <w:sz w:val="24"/>
+          <w:szCs w:val="24"/>
+          <w:lang w:val="en"/>
+        </w:rPr>
+        <w:br/>
+        <w:t>      "order_line_id",</w:t>
+      </w:r>
+      <w:r>
+        <w:rPr>
+          <w:rFonts w:ascii="宋体" w:eastAsia="宋体" w:hAnsi="宋体" w:cs="宋体"/>
+          <w:vanish/>
+          <w:kern w:val="0"/>
+          <w:sz w:val="24"/>
+          <w:szCs w:val="24"/>
+          <w:lang w:val="en"/>
+        </w:rPr>
+        <w:br/>
+        <w:t>      "quantity",</w:t>
+      </w:r>
+      <w:r>
+        <w:rPr>
+          <w:rFonts w:ascii="宋体" w:eastAsia="宋体" w:hAnsi="宋体" w:cs="宋体"/>
+          <w:vanish/>
+          <w:kern w:val="0"/>
+          <w:sz w:val="24"/>
+          <w:szCs w:val="24"/>
+          <w:lang w:val="en"/>
+        </w:rPr>
+        <w:br/>
+        <w:t>      "receipt_required",</w:t>
+      </w:r>
+      <w:r>
+        <w:rPr>
+          <w:rFonts w:ascii="宋体" w:eastAsia="宋体" w:hAnsi="宋体" w:cs="宋体"/>
+          <w:vanish/>
+          <w:kern w:val="0"/>
+          <w:sz w:val="24"/>
+          <w:szCs w:val="24"/>
+          <w:lang w:val="en"/>
+        </w:rPr>
+        <w:br/>
+        <w:t>      "source_part_num",</w:t>
+      </w:r>
+      <w:r>
+        <w:rPr>
+          <w:rFonts w:ascii="宋体" w:eastAsia="宋体" w:hAnsi="宋体" w:cs="宋体"/>
+          <w:vanish/>
+          <w:kern w:val="0"/>
+          <w:sz w:val="24"/>
+          <w:szCs w:val="24"/>
+          <w:lang w:val="en"/>
+        </w:rPr>
+        <w:br/>
+        <w:t>      "unspsc_code",</w:t>
+      </w:r>
+      <w:r>
+        <w:rPr>
+          <w:rFonts w:ascii="宋体" w:eastAsia="宋体" w:hAnsi="宋体" w:cs="宋体"/>
+          <w:vanish/>
+          <w:kern w:val="0"/>
+          <w:sz w:val="24"/>
+          <w:szCs w:val="24"/>
+          <w:lang w:val="en"/>
+        </w:rPr>
+        <w:br/>
+        <w:t>      "status",</w:t>
+      </w:r>
+      <w:r>
+        <w:rPr>
+          <w:rFonts w:ascii="宋体" w:eastAsia="宋体" w:hAnsi="宋体" w:cs="宋体"/>
+          <w:vanish/>
+          <w:kern w:val="0"/>
+          <w:sz w:val="24"/>
+          <w:szCs w:val="24"/>
+          <w:lang w:val="en"/>
+        </w:rPr>
+        <w:br/>
+        <w:t>      "total",</w:t>
+      </w:r>
+      <w:r>
+        <w:rPr>
+          <w:rFonts w:ascii="宋体" w:eastAsia="宋体" w:hAnsi="宋体" w:cs="宋体"/>
+          <w:vanish/>
+          <w:kern w:val="0"/>
+          <w:sz w:val="24"/>
+          <w:szCs w:val="24"/>
+          <w:lang w:val="en"/>
+        </w:rPr>
+        <w:br/>
+        <w:t>      "line_type",</w:t>
+      </w:r>
+      <w:r>
+        <w:rPr>
+          <w:rFonts w:ascii="宋体" w:eastAsia="宋体" w:hAnsi="宋体" w:cs="宋体"/>
+          <w:vanish/>
+          <w:kern w:val="0"/>
+          <w:sz w:val="24"/>
+          <w:szCs w:val="24"/>
+          <w:lang w:val="en"/>
+        </w:rPr>
+        <w:br/>
+        <w:t>      "unit_price",</w:t>
+      </w:r>
+      <w:r>
+        <w:rPr>
+          <w:rFonts w:ascii="宋体" w:eastAsia="宋体" w:hAnsi="宋体" w:cs="宋体"/>
+          <w:vanish/>
+          <w:kern w:val="0"/>
+          <w:sz w:val="24"/>
+          <w:szCs w:val="24"/>
+          <w:lang w:val="en"/>
+        </w:rPr>
+        <w:br/>
+        <w:t>      {</w:t>
+      </w:r>
+      <w:r>
+        <w:rPr>
+          <w:rFonts w:ascii="宋体" w:eastAsia="宋体" w:hAnsi="宋体" w:cs="宋体"/>
+          <w:vanish/>
+          <w:kern w:val="0"/>
+          <w:sz w:val="24"/>
+          <w:szCs w:val="24"/>
+          <w:lang w:val="en"/>
+        </w:rPr>
+        <w:br/>
+        <w:t>        "dci_category": [</w:t>
+      </w:r>
+      <w:r>
+        <w:rPr>
+          <w:rFonts w:ascii="宋体" w:eastAsia="宋体" w:hAnsi="宋体" w:cs="宋体"/>
+          <w:vanish/>
+          <w:kern w:val="0"/>
+          <w:sz w:val="24"/>
+          <w:szCs w:val="24"/>
+          <w:lang w:val="en"/>
+        </w:rPr>
+        <w:br/>
+        <w:t>          "name",</w:t>
+      </w:r>
+      <w:r>
+        <w:rPr>
+          <w:rFonts w:ascii="宋体" w:eastAsia="宋体" w:hAnsi="宋体" w:cs="宋体"/>
+          <w:vanish/>
+          <w:kern w:val="0"/>
+          <w:sz w:val="24"/>
+          <w:szCs w:val="24"/>
+          <w:lang w:val="en"/>
+        </w:rPr>
+        <w:br/>
+        <w:t>          {</w:t>
+      </w:r>
+      <w:r>
+        <w:rPr>
+          <w:rFonts w:ascii="宋体" w:eastAsia="宋体" w:hAnsi="宋体" w:cs="宋体"/>
+          <w:vanish/>
+          <w:kern w:val="0"/>
+          <w:sz w:val="24"/>
+          <w:szCs w:val="24"/>
+          <w:lang w:val="en"/>
+        </w:rPr>
+        <w:br/>
+        <w:t>            "lookup": [</w:t>
+      </w:r>
+      <w:r>
+        <w:rPr>
+          <w:rFonts w:ascii="宋体" w:eastAsia="宋体" w:hAnsi="宋体" w:cs="宋体"/>
+          <w:vanish/>
+          <w:kern w:val="0"/>
+          <w:sz w:val="24"/>
+          <w:szCs w:val="24"/>
+          <w:lang w:val="en"/>
+        </w:rPr>
+        <w:br/>
+        <w:t>              "name"</w:t>
+      </w:r>
+      <w:r>
+        <w:rPr>
+          <w:rFonts w:ascii="宋体" w:eastAsia="宋体" w:hAnsi="宋体" w:cs="宋体"/>
+          <w:vanish/>
+          <w:kern w:val="0"/>
+          <w:sz w:val="24"/>
+          <w:szCs w:val="24"/>
+          <w:lang w:val="en"/>
+        </w:rPr>
+        <w:br/>
+        <w:t>            ]</w:t>
+      </w:r>
+      <w:r>
+        <w:rPr>
+          <w:rFonts w:ascii="宋体" w:eastAsia="宋体" w:hAnsi="宋体" w:cs="宋体"/>
+          <w:vanish/>
+          <w:kern w:val="0"/>
+          <w:sz w:val="24"/>
+          <w:szCs w:val="24"/>
+          <w:lang w:val="en"/>
+        </w:rPr>
+        <w:br/>
+        <w:t>          }</w:t>
+      </w:r>
+      <w:r>
+        <w:rPr>
+          <w:rFonts w:ascii="宋体" w:eastAsia="宋体" w:hAnsi="宋体" w:cs="宋体"/>
+          <w:vanish/>
+          <w:kern w:val="0"/>
+          <w:sz w:val="24"/>
+          <w:szCs w:val="24"/>
+          <w:lang w:val="en"/>
+        </w:rPr>
+        <w:br/>
+        <w:t>        ]</w:t>
+      </w:r>
+      <w:r>
+        <w:rPr>
+          <w:rFonts w:ascii="宋体" w:eastAsia="宋体" w:hAnsi="宋体" w:cs="宋体"/>
+          <w:vanish/>
+          <w:kern w:val="0"/>
+          <w:sz w:val="24"/>
+          <w:szCs w:val="24"/>
+          <w:lang w:val="en"/>
+        </w:rPr>
+        <w:br/>
+        <w:t>      },</w:t>
+      </w:r>
+      <w:r>
+        <w:rPr>
+          <w:rFonts w:ascii="宋体" w:eastAsia="宋体" w:hAnsi="宋体" w:cs="宋体"/>
+          <w:vanish/>
+          <w:kern w:val="0"/>
+          <w:sz w:val="24"/>
+          <w:szCs w:val="24"/>
+          <w:lang w:val="en"/>
+        </w:rPr>
+        <w:br/>
+        <w:t>      {</w:t>
+      </w:r>
+      <w:r>
+        <w:rPr>
+          <w:rFonts w:ascii="宋体" w:eastAsia="宋体" w:hAnsi="宋体" w:cs="宋体"/>
+          <w:vanish/>
+          <w:kern w:val="0"/>
+          <w:sz w:val="24"/>
+          <w:szCs w:val="24"/>
+          <w:lang w:val="en"/>
+        </w:rPr>
+        <w:br/>
+        <w:t>        "account": [</w:t>
+      </w:r>
+      <w:r>
+        <w:rPr>
+          <w:rFonts w:ascii="宋体" w:eastAsia="宋体" w:hAnsi="宋体" w:cs="宋体"/>
+          <w:vanish/>
+          <w:kern w:val="0"/>
+          <w:sz w:val="24"/>
+          <w:szCs w:val="24"/>
+          <w:lang w:val="en"/>
+        </w:rPr>
+        <w:br/>
+        <w:t>          "name",</w:t>
+      </w:r>
+      <w:r>
+        <w:rPr>
+          <w:rFonts w:ascii="宋体" w:eastAsia="宋体" w:hAnsi="宋体" w:cs="宋体"/>
+          <w:vanish/>
+          <w:kern w:val="0"/>
+          <w:sz w:val="24"/>
+          <w:szCs w:val="24"/>
+          <w:lang w:val="en"/>
+        </w:rPr>
+        <w:br/>
+        <w:t>          "code",</w:t>
+      </w:r>
+      <w:r>
+        <w:rPr>
+          <w:rFonts w:ascii="宋体" w:eastAsia="宋体" w:hAnsi="宋体" w:cs="宋体"/>
+          <w:vanish/>
+          <w:kern w:val="0"/>
+          <w:sz w:val="24"/>
+          <w:szCs w:val="24"/>
+          <w:lang w:val="en"/>
+        </w:rPr>
+        <w:br/>
+        <w:t>          "segment_1",</w:t>
+      </w:r>
+      <w:r>
+        <w:rPr>
+          <w:rFonts w:ascii="宋体" w:eastAsia="宋体" w:hAnsi="宋体" w:cs="宋体"/>
+          <w:vanish/>
+          <w:kern w:val="0"/>
+          <w:sz w:val="24"/>
+          <w:szCs w:val="24"/>
+          <w:lang w:val="en"/>
+        </w:rPr>
+        <w:br/>
+        <w:t>          "segment_2",</w:t>
+      </w:r>
+      <w:r>
+        <w:rPr>
+          <w:rFonts w:ascii="宋体" w:eastAsia="宋体" w:hAnsi="宋体" w:cs="宋体"/>
+          <w:vanish/>
+          <w:kern w:val="0"/>
+          <w:sz w:val="24"/>
+          <w:szCs w:val="24"/>
+          <w:lang w:val="en"/>
+        </w:rPr>
+        <w:br/>
+        <w:t>          "segment_3",</w:t>
+      </w:r>
+      <w:r>
+        <w:rPr>
+          <w:rFonts w:ascii="宋体" w:eastAsia="宋体" w:hAnsi="宋体" w:cs="宋体"/>
+          <w:vanish/>
+          <w:kern w:val="0"/>
+          <w:sz w:val="24"/>
+          <w:szCs w:val="24"/>
+          <w:lang w:val="en"/>
+        </w:rPr>
+        <w:br/>
+        <w:t>          {</w:t>
+      </w:r>
+      <w:r>
+        <w:rPr>
+          <w:rFonts w:ascii="宋体" w:eastAsia="宋体" w:hAnsi="宋体" w:cs="宋体"/>
+          <w:vanish/>
+          <w:kern w:val="0"/>
+          <w:sz w:val="24"/>
+          <w:szCs w:val="24"/>
+          <w:lang w:val="en"/>
+        </w:rPr>
+        <w:br/>
+        <w:t>            "account_type": [</w:t>
+      </w:r>
+      <w:r>
+        <w:rPr>
+          <w:rFonts w:ascii="宋体" w:eastAsia="宋体" w:hAnsi="宋体" w:cs="宋体"/>
+          <w:vanish/>
+          <w:kern w:val="0"/>
+          <w:sz w:val="24"/>
+          <w:szCs w:val="24"/>
+          <w:lang w:val="en"/>
+        </w:rPr>
+        <w:br/>
+        <w:t>              "name"</w:t>
+      </w:r>
+      <w:r>
+        <w:rPr>
+          <w:rFonts w:ascii="宋体" w:eastAsia="宋体" w:hAnsi="宋体" w:cs="宋体"/>
+          <w:vanish/>
+          <w:kern w:val="0"/>
+          <w:sz w:val="24"/>
+          <w:szCs w:val="24"/>
+          <w:lang w:val="en"/>
+        </w:rPr>
+        <w:br/>
+        <w:t>            ]</w:t>
+      </w:r>
+      <w:r>
+        <w:rPr>
+          <w:rFonts w:ascii="宋体" w:eastAsia="宋体" w:hAnsi="宋体" w:cs="宋体"/>
+          <w:vanish/>
+          <w:kern w:val="0"/>
+          <w:sz w:val="24"/>
+          <w:szCs w:val="24"/>
+          <w:lang w:val="en"/>
+        </w:rPr>
+        <w:br/>
+        <w:t>          }</w:t>
+      </w:r>
+      <w:r>
+        <w:rPr>
+          <w:rFonts w:ascii="宋体" w:eastAsia="宋体" w:hAnsi="宋体" w:cs="宋体"/>
+          <w:vanish/>
+          <w:kern w:val="0"/>
+          <w:sz w:val="24"/>
+          <w:szCs w:val="24"/>
+          <w:lang w:val="en"/>
+        </w:rPr>
+        <w:br/>
+        <w:t>        ]</w:t>
+      </w:r>
+      <w:r>
+        <w:rPr>
+          <w:rFonts w:ascii="宋体" w:eastAsia="宋体" w:hAnsi="宋体" w:cs="宋体"/>
+          <w:vanish/>
+          <w:kern w:val="0"/>
+          <w:sz w:val="24"/>
+          <w:szCs w:val="24"/>
+          <w:lang w:val="en"/>
+        </w:rPr>
+        <w:br/>
+        <w:t>      },</w:t>
+      </w:r>
+      <w:r>
+        <w:rPr>
+          <w:rFonts w:ascii="宋体" w:eastAsia="宋体" w:hAnsi="宋体" w:cs="宋体"/>
+          <w:vanish/>
+          <w:kern w:val="0"/>
+          <w:sz w:val="24"/>
+          <w:szCs w:val="24"/>
+          <w:lang w:val="en"/>
+        </w:rPr>
+        <w:br/>
+        <w:t>      {</w:t>
+      </w:r>
+      <w:r>
+        <w:rPr>
+          <w:rFonts w:ascii="宋体" w:eastAsia="宋体" w:hAnsi="宋体" w:cs="宋体"/>
+          <w:vanish/>
+          <w:kern w:val="0"/>
+          <w:sz w:val="24"/>
+          <w:szCs w:val="24"/>
+          <w:lang w:val="en"/>
+        </w:rPr>
+        <w:br/>
+        <w:t>        "ul_contract": [</w:t>
+      </w:r>
+      <w:r>
+        <w:rPr>
+          <w:rFonts w:ascii="宋体" w:eastAsia="宋体" w:hAnsi="宋体" w:cs="宋体"/>
+          <w:vanish/>
+          <w:kern w:val="0"/>
+          <w:sz w:val="24"/>
+          <w:szCs w:val="24"/>
+          <w:lang w:val="en"/>
+        </w:rPr>
+        <w:br/>
+        <w:t>          "name",</w:t>
+      </w:r>
+      <w:r>
+        <w:rPr>
+          <w:rFonts w:ascii="宋体" w:eastAsia="宋体" w:hAnsi="宋体" w:cs="宋体"/>
+          <w:vanish/>
+          <w:kern w:val="0"/>
+          <w:sz w:val="24"/>
+          <w:szCs w:val="24"/>
+          <w:lang w:val="en"/>
+        </w:rPr>
+        <w:br/>
+        <w:t>          "description",</w:t>
+      </w:r>
+      <w:r>
+        <w:rPr>
+          <w:rFonts w:ascii="宋体" w:eastAsia="宋体" w:hAnsi="宋体" w:cs="宋体"/>
+          <w:vanish/>
+          <w:kern w:val="0"/>
+          <w:sz w:val="24"/>
+          <w:szCs w:val="24"/>
+          <w:lang w:val="en"/>
+        </w:rPr>
+        <w:br/>
+        <w:t>          "external_ref_num"</w:t>
+      </w:r>
+      <w:r>
+        <w:rPr>
+          <w:rFonts w:ascii="宋体" w:eastAsia="宋体" w:hAnsi="宋体" w:cs="宋体"/>
+          <w:vanish/>
+          <w:kern w:val="0"/>
+          <w:sz w:val="24"/>
+          <w:szCs w:val="24"/>
+          <w:lang w:val="en"/>
+        </w:rPr>
+        <w:br/>
+        <w:t>        ]</w:t>
+      </w:r>
+      <w:r>
+        <w:rPr>
+          <w:rFonts w:ascii="宋体" w:eastAsia="宋体" w:hAnsi="宋体" w:cs="宋体"/>
+          <w:vanish/>
+          <w:kern w:val="0"/>
+          <w:sz w:val="24"/>
+          <w:szCs w:val="24"/>
+          <w:lang w:val="en"/>
+        </w:rPr>
+        <w:br/>
+        <w:t>      },</w:t>
+      </w:r>
+      <w:r>
+        <w:rPr>
+          <w:rFonts w:ascii="宋体" w:eastAsia="宋体" w:hAnsi="宋体" w:cs="宋体"/>
+          <w:vanish/>
+          <w:kern w:val="0"/>
+          <w:sz w:val="24"/>
+          <w:szCs w:val="24"/>
+          <w:lang w:val="en"/>
+        </w:rPr>
+        <w:br/>
+        <w:t>      {</w:t>
+      </w:r>
+      <w:r>
+        <w:rPr>
+          <w:rFonts w:ascii="宋体" w:eastAsia="宋体" w:hAnsi="宋体" w:cs="宋体"/>
+          <w:vanish/>
+          <w:kern w:val="0"/>
+          <w:sz w:val="24"/>
+          <w:szCs w:val="24"/>
+          <w:lang w:val="en"/>
+        </w:rPr>
+        <w:br/>
+        <w:t>        "custom_fields": [</w:t>
+      </w:r>
+      <w:r>
+        <w:rPr>
+          <w:rFonts w:ascii="宋体" w:eastAsia="宋体" w:hAnsi="宋体" w:cs="宋体"/>
+          <w:vanish/>
+          <w:kern w:val="0"/>
+          <w:sz w:val="24"/>
+          <w:szCs w:val="24"/>
+          <w:lang w:val="en"/>
+        </w:rPr>
+        <w:br/>
+        <w:t>          "ext_line_num",</w:t>
+      </w:r>
+      <w:r>
+        <w:rPr>
+          <w:rFonts w:ascii="宋体" w:eastAsia="宋体" w:hAnsi="宋体" w:cs="宋体"/>
+          <w:vanish/>
+          <w:kern w:val="0"/>
+          <w:sz w:val="24"/>
+          <w:szCs w:val="24"/>
+          <w:lang w:val="en"/>
+        </w:rPr>
+        <w:br/>
+        <w:t>          "material_type",</w:t>
+      </w:r>
+      <w:r>
+        <w:rPr>
+          <w:rFonts w:ascii="宋体" w:eastAsia="宋体" w:hAnsi="宋体" w:cs="宋体"/>
+          <w:vanish/>
+          <w:kern w:val="0"/>
+          <w:sz w:val="24"/>
+          <w:szCs w:val="24"/>
+          <w:lang w:val="en"/>
+        </w:rPr>
+        <w:br/>
+        <w:t>        ]</w:t>
+      </w:r>
+      <w:r>
+        <w:rPr>
+          <w:rFonts w:ascii="宋体" w:eastAsia="宋体" w:hAnsi="宋体" w:cs="宋体"/>
+          <w:vanish/>
+          <w:kern w:val="0"/>
+          <w:sz w:val="24"/>
+          <w:szCs w:val="24"/>
+          <w:lang w:val="en"/>
+        </w:rPr>
+        <w:br/>
+        <w:t>      },</w:t>
+      </w:r>
+      <w:r>
+        <w:rPr>
+          <w:rFonts w:ascii="宋体" w:eastAsia="宋体" w:hAnsi="宋体" w:cs="宋体"/>
+          <w:vanish/>
+          <w:kern w:val="0"/>
+          <w:sz w:val="24"/>
+          <w:szCs w:val="24"/>
+          <w:lang w:val="en"/>
+        </w:rPr>
+        <w:br/>
+        <w:t>      {</w:t>
+      </w:r>
+      <w:r>
+        <w:rPr>
+          <w:rFonts w:ascii="宋体" w:eastAsia="宋体" w:hAnsi="宋体" w:cs="宋体"/>
+          <w:vanish/>
+          <w:kern w:val="0"/>
+          <w:sz w:val="24"/>
+          <w:szCs w:val="24"/>
+          <w:lang w:val="en"/>
+        </w:rPr>
+        <w:br/>
+        <w:t>        "commodity": [</w:t>
+      </w:r>
+      <w:r>
+        <w:rPr>
+          <w:rFonts w:ascii="宋体" w:eastAsia="宋体" w:hAnsi="宋体" w:cs="宋体"/>
+          <w:vanish/>
+          <w:kern w:val="0"/>
+          <w:sz w:val="24"/>
+          <w:szCs w:val="24"/>
+          <w:lang w:val="en"/>
+        </w:rPr>
+        <w:br/>
+        <w:t>          "name",</w:t>
+      </w:r>
+      <w:r>
+        <w:rPr>
+          <w:rFonts w:ascii="宋体" w:eastAsia="宋体" w:hAnsi="宋体" w:cs="宋体"/>
+          <w:vanish/>
+          <w:kern w:val="0"/>
+          <w:sz w:val="24"/>
+          <w:szCs w:val="24"/>
+          <w:lang w:val="en"/>
+        </w:rPr>
+        <w:br/>
+        <w:t>          "category",</w:t>
+      </w:r>
+      <w:r>
+        <w:rPr>
+          <w:rFonts w:ascii="宋体" w:eastAsia="宋体" w:hAnsi="宋体" w:cs="宋体"/>
+          <w:vanish/>
+          <w:kern w:val="0"/>
+          <w:sz w:val="24"/>
+          <w:szCs w:val="24"/>
+          <w:lang w:val="en"/>
+        </w:rPr>
+        <w:br/>
+        <w:t>          "subcategory"</w:t>
+      </w:r>
+      <w:r>
+        <w:rPr>
+          <w:rFonts w:ascii="宋体" w:eastAsia="宋体" w:hAnsi="宋体" w:cs="宋体"/>
+          <w:vanish/>
+          <w:kern w:val="0"/>
+          <w:sz w:val="24"/>
+          <w:szCs w:val="24"/>
+          <w:lang w:val="en"/>
+        </w:rPr>
+        <w:br/>
+        <w:t>        ]</w:t>
+      </w:r>
+      <w:r>
+        <w:rPr>
+          <w:rFonts w:ascii="宋体" w:eastAsia="宋体" w:hAnsi="宋体" w:cs="宋体"/>
+          <w:vanish/>
+          <w:kern w:val="0"/>
+          <w:sz w:val="24"/>
+          <w:szCs w:val="24"/>
+          <w:lang w:val="en"/>
+        </w:rPr>
+        <w:br/>
+        <w:t>      },</w:t>
+      </w:r>
+      <w:r>
+        <w:rPr>
+          <w:rFonts w:ascii="宋体" w:eastAsia="宋体" w:hAnsi="宋体" w:cs="宋体"/>
+          <w:vanish/>
+          <w:kern w:val="0"/>
+          <w:sz w:val="24"/>
+          <w:szCs w:val="24"/>
+          <w:lang w:val="en"/>
+        </w:rPr>
+        <w:br/>
+        <w:t>      {</w:t>
+      </w:r>
+      <w:r>
+        <w:rPr>
+          <w:rFonts w:ascii="宋体" w:eastAsia="宋体" w:hAnsi="宋体" w:cs="宋体"/>
+          <w:vanish/>
+          <w:kern w:val="0"/>
+          <w:sz w:val="24"/>
+          <w:szCs w:val="24"/>
+          <w:lang w:val="en"/>
+        </w:rPr>
+        <w:br/>
+        <w:t>        "account_allocations": [</w:t>
+      </w:r>
+      <w:r>
+        <w:rPr>
+          <w:rFonts w:ascii="宋体" w:eastAsia="宋体" w:hAnsi="宋体" w:cs="宋体"/>
+          <w:vanish/>
+          <w:kern w:val="0"/>
+          <w:sz w:val="24"/>
+          <w:szCs w:val="24"/>
+          <w:lang w:val="en"/>
+        </w:rPr>
+        <w:br/>
+        <w:t>          "amount",</w:t>
+      </w:r>
+      <w:r>
+        <w:rPr>
+          <w:rFonts w:ascii="宋体" w:eastAsia="宋体" w:hAnsi="宋体" w:cs="宋体"/>
+          <w:vanish/>
+          <w:kern w:val="0"/>
+          <w:sz w:val="24"/>
+          <w:szCs w:val="24"/>
+          <w:lang w:val="en"/>
+        </w:rPr>
+        <w:br/>
+        <w:t>          "pct",</w:t>
+      </w:r>
+      <w:r>
+        <w:rPr>
+          <w:rFonts w:ascii="宋体" w:eastAsia="宋体" w:hAnsi="宋体" w:cs="宋体"/>
+          <w:vanish/>
+          <w:kern w:val="0"/>
+          <w:sz w:val="24"/>
+          <w:szCs w:val="24"/>
+          <w:lang w:val="en"/>
+        </w:rPr>
+        <w:br/>
+        <w:t>          {</w:t>
+      </w:r>
+      <w:r>
+        <w:rPr>
+          <w:rFonts w:ascii="宋体" w:eastAsia="宋体" w:hAnsi="宋体" w:cs="宋体"/>
+          <w:vanish/>
+          <w:kern w:val="0"/>
+          <w:sz w:val="24"/>
+          <w:szCs w:val="24"/>
+          <w:lang w:val="en"/>
+        </w:rPr>
+        <w:br/>
+        <w:t>            "account": [</w:t>
+      </w:r>
+      <w:r>
+        <w:rPr>
+          <w:rFonts w:ascii="宋体" w:eastAsia="宋体" w:hAnsi="宋体" w:cs="宋体"/>
+          <w:vanish/>
+          <w:kern w:val="0"/>
+          <w:sz w:val="24"/>
+          <w:szCs w:val="24"/>
+          <w:lang w:val="en"/>
+        </w:rPr>
+        <w:br/>
+        <w:t>              "name",</w:t>
+      </w:r>
+      <w:r>
+        <w:rPr>
+          <w:rFonts w:ascii="宋体" w:eastAsia="宋体" w:hAnsi="宋体" w:cs="宋体"/>
+          <w:vanish/>
+          <w:kern w:val="0"/>
+          <w:sz w:val="24"/>
+          <w:szCs w:val="24"/>
+          <w:lang w:val="en"/>
+        </w:rPr>
+        <w:br/>
+        <w:t>              "code",</w:t>
+      </w:r>
+      <w:r>
+        <w:rPr>
+          <w:rFonts w:ascii="宋体" w:eastAsia="宋体" w:hAnsi="宋体" w:cs="宋体"/>
+          <w:vanish/>
+          <w:kern w:val="0"/>
+          <w:sz w:val="24"/>
+          <w:szCs w:val="24"/>
+          <w:lang w:val="en"/>
+        </w:rPr>
+        <w:br/>
+        <w:t>              "segment_1",</w:t>
+      </w:r>
+      <w:r>
+        <w:rPr>
+          <w:rFonts w:ascii="宋体" w:eastAsia="宋体" w:hAnsi="宋体" w:cs="宋体"/>
+          <w:vanish/>
+          <w:kern w:val="0"/>
+          <w:sz w:val="24"/>
+          <w:szCs w:val="24"/>
+          <w:lang w:val="en"/>
+        </w:rPr>
+        <w:br/>
+        <w:t>              "segment_2",</w:t>
+      </w:r>
+      <w:r>
+        <w:rPr>
+          <w:rFonts w:ascii="宋体" w:eastAsia="宋体" w:hAnsi="宋体" w:cs="宋体"/>
+          <w:vanish/>
+          <w:kern w:val="0"/>
+          <w:sz w:val="24"/>
+          <w:szCs w:val="24"/>
+          <w:lang w:val="en"/>
+        </w:rPr>
+        <w:br/>
+        <w:t>              "segment_3",</w:t>
+      </w:r>
+      <w:r>
+        <w:rPr>
+          <w:rFonts w:ascii="宋体" w:eastAsia="宋体" w:hAnsi="宋体" w:cs="宋体"/>
+          <w:vanish/>
+          <w:kern w:val="0"/>
+          <w:sz w:val="24"/>
+          <w:szCs w:val="24"/>
+          <w:lang w:val="en"/>
+        </w:rPr>
+        <w:br/>
+        <w:t>              {</w:t>
+      </w:r>
+      <w:r>
+        <w:rPr>
+          <w:rFonts w:ascii="宋体" w:eastAsia="宋体" w:hAnsi="宋体" w:cs="宋体"/>
+          <w:vanish/>
+          <w:kern w:val="0"/>
+          <w:sz w:val="24"/>
+          <w:szCs w:val="24"/>
+          <w:lang w:val="en"/>
+        </w:rPr>
+        <w:br/>
+        <w:t>                "account_type": [</w:t>
+      </w:r>
+      <w:r>
+        <w:rPr>
+          <w:rFonts w:ascii="宋体" w:eastAsia="宋体" w:hAnsi="宋体" w:cs="宋体"/>
+          <w:vanish/>
+          <w:kern w:val="0"/>
+          <w:sz w:val="24"/>
+          <w:szCs w:val="24"/>
+          <w:lang w:val="en"/>
+        </w:rPr>
+        <w:br/>
+        <w:t>                  "name"</w:t>
+      </w:r>
+      <w:r>
+        <w:rPr>
+          <w:rFonts w:ascii="宋体" w:eastAsia="宋体" w:hAnsi="宋体" w:cs="宋体"/>
+          <w:vanish/>
+          <w:kern w:val="0"/>
+          <w:sz w:val="24"/>
+          <w:szCs w:val="24"/>
+          <w:lang w:val="en"/>
+        </w:rPr>
+        <w:br/>
+        <w:t>                ]</w:t>
+      </w:r>
+      <w:r>
+        <w:rPr>
+          <w:rFonts w:ascii="宋体" w:eastAsia="宋体" w:hAnsi="宋体" w:cs="宋体"/>
+          <w:vanish/>
+          <w:kern w:val="0"/>
+          <w:sz w:val="24"/>
+          <w:szCs w:val="24"/>
+          <w:lang w:val="en"/>
+        </w:rPr>
+        <w:br/>
+        <w:t>              }</w:t>
+      </w:r>
+      <w:r>
+        <w:rPr>
+          <w:rFonts w:ascii="宋体" w:eastAsia="宋体" w:hAnsi="宋体" w:cs="宋体"/>
+          <w:vanish/>
+          <w:kern w:val="0"/>
+          <w:sz w:val="24"/>
+          <w:szCs w:val="24"/>
+          <w:lang w:val="en"/>
+        </w:rPr>
+        <w:br/>
+        <w:t>            ]</w:t>
+      </w:r>
+      <w:r>
+        <w:rPr>
+          <w:rFonts w:ascii="宋体" w:eastAsia="宋体" w:hAnsi="宋体" w:cs="宋体"/>
+          <w:vanish/>
+          <w:kern w:val="0"/>
+          <w:sz w:val="24"/>
+          <w:szCs w:val="24"/>
+          <w:lang w:val="en"/>
+        </w:rPr>
+        <w:br/>
+        <w:t>          }</w:t>
+      </w:r>
+      <w:r>
+        <w:rPr>
+          <w:rFonts w:ascii="宋体" w:eastAsia="宋体" w:hAnsi="宋体" w:cs="宋体"/>
+          <w:vanish/>
+          <w:kern w:val="0"/>
+          <w:sz w:val="24"/>
+          <w:szCs w:val="24"/>
+          <w:lang w:val="en"/>
+        </w:rPr>
+        <w:br/>
+        <w:t>        ]</w:t>
+      </w:r>
+      <w:r>
+        <w:rPr>
+          <w:rFonts w:ascii="宋体" w:eastAsia="宋体" w:hAnsi="宋体" w:cs="宋体"/>
+          <w:vanish/>
+          <w:kern w:val="0"/>
+          <w:sz w:val="24"/>
+          <w:szCs w:val="24"/>
+          <w:lang w:val="en"/>
+        </w:rPr>
+        <w:br/>
+        <w:t>      },</w:t>
+      </w:r>
+      <w:r>
+        <w:rPr>
+          <w:rFonts w:ascii="宋体" w:eastAsia="宋体" w:hAnsi="宋体" w:cs="宋体"/>
+          <w:vanish/>
+          <w:kern w:val="0"/>
+          <w:sz w:val="24"/>
+          <w:szCs w:val="24"/>
+          <w:lang w:val="en"/>
+        </w:rPr>
+        <w:br/>
+        <w:t>      {</w:t>
+      </w:r>
+      <w:r>
+        <w:rPr>
+          <w:rFonts w:ascii="宋体" w:eastAsia="宋体" w:hAnsi="宋体" w:cs="宋体"/>
+          <w:vanish/>
+          <w:kern w:val="0"/>
+          <w:sz w:val="24"/>
+          <w:szCs w:val="24"/>
+          <w:lang w:val="en"/>
+        </w:rPr>
+        <w:br/>
+        <w:t>        "attachments": [</w:t>
+      </w:r>
+      <w:r>
+        <w:rPr>
+          <w:rFonts w:ascii="宋体" w:eastAsia="宋体" w:hAnsi="宋体" w:cs="宋体"/>
+          <w:vanish/>
+          <w:kern w:val="0"/>
+          <w:sz w:val="24"/>
+          <w:szCs w:val="24"/>
+          <w:lang w:val="en"/>
+        </w:rPr>
+        <w:br/>
+        <w:t>          "id",</w:t>
+      </w:r>
+      <w:r>
+        <w:rPr>
+          <w:rFonts w:ascii="宋体" w:eastAsia="宋体" w:hAnsi="宋体" w:cs="宋体"/>
+          <w:vanish/>
+          <w:kern w:val="0"/>
+          <w:sz w:val="24"/>
+          <w:szCs w:val="24"/>
+          <w:lang w:val="en"/>
+        </w:rPr>
+        <w:br/>
+        <w:t>          "created_at",</w:t>
+      </w:r>
+      <w:r>
+        <w:rPr>
+          <w:rFonts w:ascii="宋体" w:eastAsia="宋体" w:hAnsi="宋体" w:cs="宋体"/>
+          <w:vanish/>
+          <w:kern w:val="0"/>
+          <w:sz w:val="24"/>
+          <w:szCs w:val="24"/>
+          <w:lang w:val="en"/>
+        </w:rPr>
+        <w:br/>
+        <w:t>          "updated_at",</w:t>
+      </w:r>
+      <w:r>
+        <w:rPr>
+          <w:rFonts w:ascii="宋体" w:eastAsia="宋体" w:hAnsi="宋体" w:cs="宋体"/>
+          <w:vanish/>
+          <w:kern w:val="0"/>
+          <w:sz w:val="24"/>
+          <w:szCs w:val="24"/>
+          <w:lang w:val="en"/>
+        </w:rPr>
+        <w:br/>
+        <w:t>          "type",</w:t>
+      </w:r>
+      <w:r>
+        <w:rPr>
+          <w:rFonts w:ascii="宋体" w:eastAsia="宋体" w:hAnsi="宋体" w:cs="宋体"/>
+          <w:vanish/>
+          <w:kern w:val="0"/>
+          <w:sz w:val="24"/>
+          <w:szCs w:val="24"/>
+          <w:lang w:val="en"/>
+        </w:rPr>
+        <w:br/>
+        <w:t>          "intent",</w:t>
+      </w:r>
+      <w:r>
+        <w:rPr>
+          <w:rFonts w:ascii="宋体" w:eastAsia="宋体" w:hAnsi="宋体" w:cs="宋体"/>
+          <w:vanish/>
+          <w:kern w:val="0"/>
+          <w:sz w:val="24"/>
+          <w:szCs w:val="24"/>
+          <w:lang w:val="en"/>
+        </w:rPr>
+        <w:br/>
+        <w:t>          "file",</w:t>
+      </w:r>
+      <w:r>
+        <w:rPr>
+          <w:rFonts w:ascii="宋体" w:eastAsia="宋体" w:hAnsi="宋体" w:cs="宋体"/>
+          <w:vanish/>
+          <w:kern w:val="0"/>
+          <w:sz w:val="24"/>
+          <w:szCs w:val="24"/>
+          <w:lang w:val="en"/>
+        </w:rPr>
+        <w:br/>
+        <w:t>          "file_file_name",</w:t>
+      </w:r>
+      <w:r>
+        <w:rPr>
+          <w:rFonts w:ascii="宋体" w:eastAsia="宋体" w:hAnsi="宋体" w:cs="宋体"/>
+          <w:vanish/>
+          <w:kern w:val="0"/>
+          <w:sz w:val="24"/>
+          <w:szCs w:val="24"/>
+          <w:lang w:val="en"/>
+        </w:rPr>
+        <w:br/>
+        <w:t>          "file_file_size"</w:t>
+      </w:r>
+      <w:r>
+        <w:rPr>
+          <w:rFonts w:ascii="宋体" w:eastAsia="宋体" w:hAnsi="宋体" w:cs="宋体"/>
+          <w:vanish/>
+          <w:kern w:val="0"/>
+          <w:sz w:val="24"/>
+          <w:szCs w:val="24"/>
+          <w:lang w:val="en"/>
+        </w:rPr>
+        <w:br/>
+        <w:t>        ]</w:t>
+      </w:r>
+      <w:r>
+        <w:rPr>
+          <w:rFonts w:ascii="宋体" w:eastAsia="宋体" w:hAnsi="宋体" w:cs="宋体"/>
+          <w:vanish/>
+          <w:kern w:val="0"/>
+          <w:sz w:val="24"/>
+          <w:szCs w:val="24"/>
+          <w:lang w:val="en"/>
+        </w:rPr>
+        <w:br/>
+        <w:t>      },</w:t>
+      </w:r>
+      <w:r>
+        <w:rPr>
+          <w:rFonts w:ascii="宋体" w:eastAsia="宋体" w:hAnsi="宋体" w:cs="宋体"/>
+          <w:vanish/>
+          <w:kern w:val="0"/>
+          <w:sz w:val="24"/>
+          <w:szCs w:val="24"/>
+          <w:lang w:val="en"/>
+        </w:rPr>
+        <w:br/>
+        <w:t>      {</w:t>
+      </w:r>
+      <w:r>
+        <w:rPr>
+          <w:rFonts w:ascii="宋体" w:eastAsia="宋体" w:hAnsi="宋体" w:cs="宋体"/>
+          <w:vanish/>
+          <w:kern w:val="0"/>
+          <w:sz w:val="24"/>
+          <w:szCs w:val="24"/>
+          <w:lang w:val="en"/>
+        </w:rPr>
+        <w:br/>
+        <w:t>        "currency": [</w:t>
+      </w:r>
+      <w:r>
+        <w:rPr>
+          <w:rFonts w:ascii="宋体" w:eastAsia="宋体" w:hAnsi="宋体" w:cs="宋体"/>
+          <w:vanish/>
+          <w:kern w:val="0"/>
+          <w:sz w:val="24"/>
+          <w:szCs w:val="24"/>
+          <w:lang w:val="en"/>
+        </w:rPr>
+        <w:br/>
+        <w:t>          "code"</w:t>
+      </w:r>
+      <w:r>
+        <w:rPr>
+          <w:rFonts w:ascii="宋体" w:eastAsia="宋体" w:hAnsi="宋体" w:cs="宋体"/>
+          <w:vanish/>
+          <w:kern w:val="0"/>
+          <w:sz w:val="24"/>
+          <w:szCs w:val="24"/>
+          <w:lang w:val="en"/>
+        </w:rPr>
+        <w:br/>
+        <w:t>        ]</w:t>
+      </w:r>
+      <w:r>
+        <w:rPr>
+          <w:rFonts w:ascii="宋体" w:eastAsia="宋体" w:hAnsi="宋体" w:cs="宋体"/>
+          <w:vanish/>
+          <w:kern w:val="0"/>
+          <w:sz w:val="24"/>
+          <w:szCs w:val="24"/>
+          <w:lang w:val="en"/>
+        </w:rPr>
+        <w:br/>
+        <w:t>      },</w:t>
+      </w:r>
+      <w:r>
+        <w:rPr>
+          <w:rFonts w:ascii="宋体" w:eastAsia="宋体" w:hAnsi="宋体" w:cs="宋体"/>
+          <w:vanish/>
+          <w:kern w:val="0"/>
+          <w:sz w:val="24"/>
+          <w:szCs w:val="24"/>
+          <w:lang w:val="en"/>
+        </w:rPr>
+        <w:br/>
+        <w:t>      {</w:t>
+      </w:r>
+      <w:r>
+        <w:rPr>
+          <w:rFonts w:ascii="宋体" w:eastAsia="宋体" w:hAnsi="宋体" w:cs="宋体"/>
+          <w:vanish/>
+          <w:kern w:val="0"/>
+          <w:sz w:val="24"/>
+          <w:szCs w:val="24"/>
+          <w:lang w:val="en"/>
+        </w:rPr>
+        <w:br/>
+        <w:t>        "supplier": [</w:t>
+      </w:r>
+      <w:r>
+        <w:rPr>
+          <w:rFonts w:ascii="宋体" w:eastAsia="宋体" w:hAnsi="宋体" w:cs="宋体"/>
+          <w:vanish/>
+          <w:kern w:val="0"/>
+          <w:sz w:val="24"/>
+          <w:szCs w:val="24"/>
+          <w:lang w:val="en"/>
+        </w:rPr>
+        <w:br/>
+        <w:t>          "name",</w:t>
+      </w:r>
+      <w:r>
+        <w:rPr>
+          <w:rFonts w:ascii="宋体" w:eastAsia="宋体" w:hAnsi="宋体" w:cs="宋体"/>
+          <w:vanish/>
+          <w:kern w:val="0"/>
+          <w:sz w:val="24"/>
+          <w:szCs w:val="24"/>
+          <w:lang w:val="en"/>
+        </w:rPr>
+        <w:br/>
+        <w:t>          "display_name",</w:t>
+      </w:r>
+      <w:r>
+        <w:rPr>
+          <w:rFonts w:ascii="宋体" w:eastAsia="宋体" w:hAnsi="宋体" w:cs="宋体"/>
+          <w:vanish/>
+          <w:kern w:val="0"/>
+          <w:sz w:val="24"/>
+          <w:szCs w:val="24"/>
+          <w:lang w:val="en"/>
+        </w:rPr>
+        <w:br/>
+        <w:t>          "number",</w:t>
+      </w:r>
+      <w:r>
+        <w:rPr>
+          <w:rFonts w:ascii="宋体" w:eastAsia="宋体" w:hAnsi="宋体" w:cs="宋体"/>
+          <w:vanish/>
+          <w:kern w:val="0"/>
+          <w:sz w:val="24"/>
+          <w:szCs w:val="24"/>
+          <w:lang w:val="en"/>
+        </w:rPr>
+        <w:br/>
+        <w:t>          "pcard_account",</w:t>
+      </w:r>
+      <w:r>
+        <w:rPr>
+          <w:rFonts w:ascii="宋体" w:eastAsia="宋体" w:hAnsi="宋体" w:cs="宋体"/>
+          <w:vanish/>
+          <w:kern w:val="0"/>
+          <w:sz w:val="24"/>
+          <w:szCs w:val="24"/>
+          <w:lang w:val="en"/>
+        </w:rPr>
+        <w:br/>
+        <w:t>          {</w:t>
+      </w:r>
+      <w:r>
+        <w:rPr>
+          <w:rFonts w:ascii="宋体" w:eastAsia="宋体" w:hAnsi="宋体" w:cs="宋体"/>
+          <w:vanish/>
+          <w:kern w:val="0"/>
+          <w:sz w:val="24"/>
+          <w:szCs w:val="24"/>
+          <w:lang w:val="en"/>
+        </w:rPr>
+        <w:br/>
+        <w:t>            "custom_fields": [</w:t>
+      </w:r>
+      <w:r>
+        <w:rPr>
+          <w:rFonts w:ascii="宋体" w:eastAsia="宋体" w:hAnsi="宋体" w:cs="宋体"/>
+          <w:vanish/>
+          <w:kern w:val="0"/>
+          <w:sz w:val="24"/>
+          <w:szCs w:val="24"/>
+          <w:lang w:val="en"/>
+        </w:rPr>
+        <w:br/>
+        <w:t>              "payment_term_list"</w:t>
+      </w:r>
+      <w:r>
+        <w:rPr>
+          <w:rFonts w:ascii="宋体" w:eastAsia="宋体" w:hAnsi="宋体" w:cs="宋体"/>
+          <w:vanish/>
+          <w:kern w:val="0"/>
+          <w:sz w:val="24"/>
+          <w:szCs w:val="24"/>
+          <w:lang w:val="en"/>
+        </w:rPr>
+        <w:br/>
+        <w:t>            ]</w:t>
+      </w:r>
+      <w:r>
+        <w:rPr>
+          <w:rFonts w:ascii="宋体" w:eastAsia="宋体" w:hAnsi="宋体" w:cs="宋体"/>
+          <w:vanish/>
+          <w:kern w:val="0"/>
+          <w:sz w:val="24"/>
+          <w:szCs w:val="24"/>
+          <w:lang w:val="en"/>
+        </w:rPr>
+        <w:br/>
+        <w:t>          }</w:t>
+      </w:r>
+      <w:r>
+        <w:rPr>
+          <w:rFonts w:ascii="宋体" w:eastAsia="宋体" w:hAnsi="宋体" w:cs="宋体"/>
+          <w:vanish/>
+          <w:kern w:val="0"/>
+          <w:sz w:val="24"/>
+          <w:szCs w:val="24"/>
+          <w:lang w:val="en"/>
+        </w:rPr>
+        <w:br/>
+        <w:t>        ]</w:t>
+      </w:r>
+      <w:r>
+        <w:rPr>
+          <w:rFonts w:ascii="宋体" w:eastAsia="宋体" w:hAnsi="宋体" w:cs="宋体"/>
+          <w:vanish/>
+          <w:kern w:val="0"/>
+          <w:sz w:val="24"/>
+          <w:szCs w:val="24"/>
+          <w:lang w:val="en"/>
+        </w:rPr>
+        <w:br/>
+        <w:t>      },</w:t>
+      </w:r>
+      <w:r>
+        <w:rPr>
+          <w:rFonts w:ascii="宋体" w:eastAsia="宋体" w:hAnsi="宋体" w:cs="宋体"/>
+          <w:vanish/>
+          <w:kern w:val="0"/>
+          <w:sz w:val="24"/>
+          <w:szCs w:val="24"/>
+          <w:lang w:val="en"/>
+        </w:rPr>
+        <w:br/>
+        <w:t>      {</w:t>
+      </w:r>
+      <w:r>
+        <w:rPr>
+          <w:rFonts w:ascii="宋体" w:eastAsia="宋体" w:hAnsi="宋体" w:cs="宋体"/>
+          <w:vanish/>
+          <w:kern w:val="0"/>
+          <w:sz w:val="24"/>
+          <w:szCs w:val="24"/>
+          <w:lang w:val="en"/>
+        </w:rPr>
+        <w:br/>
+        <w:t>        "uom": [</w:t>
+      </w:r>
+      <w:r>
+        <w:rPr>
+          <w:rFonts w:ascii="宋体" w:eastAsia="宋体" w:hAnsi="宋体" w:cs="宋体"/>
+          <w:vanish/>
+          <w:kern w:val="0"/>
+          <w:sz w:val="24"/>
+          <w:szCs w:val="24"/>
+          <w:lang w:val="en"/>
+        </w:rPr>
+        <w:br/>
+        <w:t>          "code"</w:t>
+      </w:r>
+      <w:r>
+        <w:rPr>
+          <w:rFonts w:ascii="宋体" w:eastAsia="宋体" w:hAnsi="宋体" w:cs="宋体"/>
+          <w:vanish/>
+          <w:kern w:val="0"/>
+          <w:sz w:val="24"/>
+          <w:szCs w:val="24"/>
+          <w:lang w:val="en"/>
+        </w:rPr>
+        <w:br/>
+        <w:t>        ]</w:t>
+      </w:r>
+      <w:r>
+        <w:rPr>
+          <w:rFonts w:ascii="宋体" w:eastAsia="宋体" w:hAnsi="宋体" w:cs="宋体"/>
+          <w:vanish/>
+          <w:kern w:val="0"/>
+          <w:sz w:val="24"/>
+          <w:szCs w:val="24"/>
+          <w:lang w:val="en"/>
+        </w:rPr>
+        <w:br/>
+        <w:t>      }</w:t>
+      </w:r>
+      <w:r>
+        <w:rPr>
+          <w:rFonts w:ascii="宋体" w:eastAsia="宋体" w:hAnsi="宋体" w:cs="宋体"/>
+          <w:vanish/>
+          <w:kern w:val="0"/>
+          <w:sz w:val="24"/>
+          <w:szCs w:val="24"/>
+          <w:lang w:val="en"/>
+        </w:rPr>
+        <w:br/>
+        <w:t>    ]</w:t>
+      </w:r>
+      <w:r>
+        <w:rPr>
+          <w:rFonts w:ascii="宋体" w:eastAsia="宋体" w:hAnsi="宋体" w:cs="宋体"/>
+          <w:vanish/>
+          <w:kern w:val="0"/>
+          <w:sz w:val="24"/>
+          <w:szCs w:val="24"/>
+          <w:lang w:val="en"/>
+        </w:rPr>
+        <w:br/>
+        <w:t>  },</w:t>
+      </w:r>
+      <w:r>
+        <w:rPr>
+          <w:rFonts w:ascii="宋体" w:eastAsia="宋体" w:hAnsi="宋体" w:cs="宋体"/>
+          <w:vanish/>
+          <w:kern w:val="0"/>
+          <w:sz w:val="24"/>
+          <w:szCs w:val="24"/>
+          <w:lang w:val="en"/>
+        </w:rPr>
+        <w:br/>
+        <w:t>  {</w:t>
+      </w:r>
+      <w:r>
+        <w:rPr>
+          <w:rFonts w:ascii="宋体" w:eastAsia="宋体" w:hAnsi="宋体" w:cs="宋体"/>
+          <w:vanish/>
+          <w:kern w:val="0"/>
+          <w:sz w:val="24"/>
+          <w:szCs w:val="24"/>
+          <w:lang w:val="en"/>
+        </w:rPr>
+        <w:br/>
+        <w:t>    "order_line_changes": [</w:t>
+      </w:r>
+      <w:r>
+        <w:rPr>
+          <w:rFonts w:ascii="宋体" w:eastAsia="宋体" w:hAnsi="宋体" w:cs="宋体"/>
+          <w:vanish/>
+          <w:kern w:val="0"/>
+          <w:sz w:val="24"/>
+          <w:szCs w:val="24"/>
+          <w:lang w:val="en"/>
+        </w:rPr>
+        <w:br/>
+        <w:t>      "id",</w:t>
+      </w:r>
+      <w:r>
+        <w:rPr>
+          <w:rFonts w:ascii="宋体" w:eastAsia="宋体" w:hAnsi="宋体" w:cs="宋体"/>
+          <w:vanish/>
+          <w:kern w:val="0"/>
+          <w:sz w:val="24"/>
+          <w:szCs w:val="24"/>
+          <w:lang w:val="en"/>
+        </w:rPr>
+        <w:br/>
+        <w:t>      "created_at",</w:t>
+      </w:r>
+      <w:r>
+        <w:rPr>
+          <w:rFonts w:ascii="宋体" w:eastAsia="宋体" w:hAnsi="宋体" w:cs="宋体"/>
+          <w:vanish/>
+          <w:kern w:val="0"/>
+          <w:sz w:val="24"/>
+          <w:szCs w:val="24"/>
+          <w:lang w:val="en"/>
+        </w:rPr>
+        <w:br/>
+        <w:t>      "updated_at",</w:t>
+      </w:r>
+      <w:r>
+        <w:rPr>
+          <w:rFonts w:ascii="宋体" w:eastAsia="宋体" w:hAnsi="宋体" w:cs="宋体"/>
+          <w:vanish/>
+          <w:kern w:val="0"/>
+          <w:sz w:val="24"/>
+          <w:szCs w:val="24"/>
+          <w:lang w:val="en"/>
+        </w:rPr>
+        <w:br/>
+        <w:t>      "line_num",</w:t>
+      </w:r>
+      <w:r>
+        <w:rPr>
+          <w:rFonts w:ascii="宋体" w:eastAsia="宋体" w:hAnsi="宋体" w:cs="宋体"/>
+          <w:vanish/>
+          <w:kern w:val="0"/>
+          <w:sz w:val="24"/>
+          <w:szCs w:val="24"/>
+          <w:lang w:val="en"/>
+        </w:rPr>
+        <w:br/>
+        <w:t>      "description",</w:t>
+      </w:r>
+      <w:r>
+        <w:rPr>
+          <w:rFonts w:ascii="宋体" w:eastAsia="宋体" w:hAnsi="宋体" w:cs="宋体"/>
+          <w:vanish/>
+          <w:kern w:val="0"/>
+          <w:sz w:val="24"/>
+          <w:szCs w:val="24"/>
+          <w:lang w:val="en"/>
+        </w:rPr>
+        <w:br/>
+        <w:t>      "need_by_date",</w:t>
+      </w:r>
+      <w:r>
+        <w:rPr>
+          <w:rFonts w:ascii="宋体" w:eastAsia="宋体" w:hAnsi="宋体" w:cs="宋体"/>
+          <w:vanish/>
+          <w:kern w:val="0"/>
+          <w:sz w:val="24"/>
+          <w:szCs w:val="24"/>
+          <w:lang w:val="en"/>
+        </w:rPr>
+        <w:br/>
+        <w:t>      "order_header_change_id",</w:t>
+      </w:r>
+      <w:r>
+        <w:rPr>
+          <w:rFonts w:ascii="宋体" w:eastAsia="宋体" w:hAnsi="宋体" w:cs="宋体"/>
+          <w:vanish/>
+          <w:kern w:val="0"/>
+          <w:sz w:val="24"/>
+          <w:szCs w:val="24"/>
+          <w:lang w:val="en"/>
+        </w:rPr>
+        <w:br/>
+        <w:t>      "order_line_id",</w:t>
+      </w:r>
+      <w:r>
+        <w:rPr>
+          <w:rFonts w:ascii="宋体" w:eastAsia="宋体" w:hAnsi="宋体" w:cs="宋体"/>
+          <w:vanish/>
+          <w:kern w:val="0"/>
+          <w:sz w:val="24"/>
+          <w:szCs w:val="24"/>
+          <w:lang w:val="en"/>
+        </w:rPr>
+        <w:br/>
+        <w:t>      "price",</w:t>
+      </w:r>
+      <w:r>
+        <w:rPr>
+          <w:rFonts w:ascii="宋体" w:eastAsia="宋体" w:hAnsi="宋体" w:cs="宋体"/>
+          <w:vanish/>
+          <w:kern w:val="0"/>
+          <w:sz w:val="24"/>
+          <w:szCs w:val="24"/>
+          <w:lang w:val="en"/>
+        </w:rPr>
+        <w:br/>
+        <w:t>      "quantity",</w:t>
+      </w:r>
+      <w:r>
+        <w:rPr>
+          <w:rFonts w:ascii="宋体" w:eastAsia="宋体" w:hAnsi="宋体" w:cs="宋体"/>
+          <w:vanish/>
+          <w:kern w:val="0"/>
+          <w:sz w:val="24"/>
+          <w:szCs w:val="24"/>
+          <w:lang w:val="en"/>
+        </w:rPr>
+        <w:br/>
+        <w:t>      "total",</w:t>
+      </w:r>
+      <w:r>
+        <w:rPr>
+          <w:rFonts w:ascii="宋体" w:eastAsia="宋体" w:hAnsi="宋体" w:cs="宋体"/>
+          <w:vanish/>
+          <w:kern w:val="0"/>
+          <w:sz w:val="24"/>
+          <w:szCs w:val="24"/>
+          <w:lang w:val="en"/>
+        </w:rPr>
+        <w:br/>
+        <w:t>      "paid_amount",</w:t>
+      </w:r>
+      <w:r>
+        <w:rPr>
+          <w:rFonts w:ascii="宋体" w:eastAsia="宋体" w:hAnsi="宋体" w:cs="宋体"/>
+          <w:vanish/>
+          <w:kern w:val="0"/>
+          <w:sz w:val="24"/>
+          <w:szCs w:val="24"/>
+          <w:lang w:val="en"/>
+        </w:rPr>
+        <w:br/>
+        <w:t>      {</w:t>
+      </w:r>
+      <w:r>
+        <w:rPr>
+          <w:rFonts w:ascii="宋体" w:eastAsia="宋体" w:hAnsi="宋体" w:cs="宋体"/>
+          <w:vanish/>
+          <w:kern w:val="0"/>
+          <w:sz w:val="24"/>
+          <w:szCs w:val="24"/>
+          <w:lang w:val="en"/>
+        </w:rPr>
+        <w:br/>
+        <w:t>        "custom_fields": {}</w:t>
+      </w:r>
+      <w:r>
+        <w:rPr>
+          <w:rFonts w:ascii="宋体" w:eastAsia="宋体" w:hAnsi="宋体" w:cs="宋体"/>
+          <w:vanish/>
+          <w:kern w:val="0"/>
+          <w:sz w:val="24"/>
+          <w:szCs w:val="24"/>
+          <w:lang w:val="en"/>
+        </w:rPr>
+        <w:br/>
+        <w:t>      }</w:t>
+      </w:r>
+      <w:r>
+        <w:rPr>
+          <w:rFonts w:ascii="宋体" w:eastAsia="宋体" w:hAnsi="宋体" w:cs="宋体"/>
+          <w:vanish/>
+          <w:kern w:val="0"/>
+          <w:sz w:val="24"/>
+          <w:szCs w:val="24"/>
+          <w:lang w:val="en"/>
+        </w:rPr>
+        <w:br/>
+        <w:t>    ]</w:t>
+      </w:r>
+      <w:r>
+        <w:rPr>
+          <w:rFonts w:ascii="宋体" w:eastAsia="宋体" w:hAnsi="宋体" w:cs="宋体"/>
+          <w:vanish/>
+          <w:kern w:val="0"/>
+          <w:sz w:val="24"/>
+          <w:szCs w:val="24"/>
+          <w:lang w:val="en"/>
+        </w:rPr>
+        <w:br/>
+        <w:t>  },</w:t>
+      </w:r>
+      <w:r>
+        <w:rPr>
+          <w:rFonts w:ascii="宋体" w:eastAsia="宋体" w:hAnsi="宋体" w:cs="宋体"/>
+          <w:vanish/>
+          <w:kern w:val="0"/>
+          <w:sz w:val="24"/>
+          <w:szCs w:val="24"/>
+          <w:lang w:val="en"/>
+        </w:rPr>
+        <w:br/>
+        <w:t>  {</w:t>
+      </w:r>
+      <w:r>
+        <w:rPr>
+          <w:rFonts w:ascii="宋体" w:eastAsia="宋体" w:hAnsi="宋体" w:cs="宋体"/>
+          <w:vanish/>
+          <w:kern w:val="0"/>
+          <w:sz w:val="24"/>
+          <w:szCs w:val="24"/>
+          <w:lang w:val="en"/>
+        </w:rPr>
+        <w:br/>
+        <w:t>    "current_approval": [</w:t>
+      </w:r>
+      <w:r>
+        <w:rPr>
+          <w:rFonts w:ascii="宋体" w:eastAsia="宋体" w:hAnsi="宋体" w:cs="宋体"/>
+          <w:vanish/>
+          <w:kern w:val="0"/>
+          <w:sz w:val="24"/>
+          <w:szCs w:val="24"/>
+          <w:lang w:val="en"/>
+        </w:rPr>
+        <w:br/>
+        <w:t>      "id",</w:t>
+      </w:r>
+      <w:r>
+        <w:rPr>
+          <w:rFonts w:ascii="宋体" w:eastAsia="宋体" w:hAnsi="宋体" w:cs="宋体"/>
+          <w:vanish/>
+          <w:kern w:val="0"/>
+          <w:sz w:val="24"/>
+          <w:szCs w:val="24"/>
+          <w:lang w:val="en"/>
+        </w:rPr>
+        <w:br/>
+        <w:t>      "approvable_type",</w:t>
+      </w:r>
+      <w:r>
+        <w:rPr>
+          <w:rFonts w:ascii="宋体" w:eastAsia="宋体" w:hAnsi="宋体" w:cs="宋体"/>
+          <w:vanish/>
+          <w:kern w:val="0"/>
+          <w:sz w:val="24"/>
+          <w:szCs w:val="24"/>
+          <w:lang w:val="en"/>
+        </w:rPr>
+        <w:br/>
+        <w:t>      "approvable_id",</w:t>
+      </w:r>
+      <w:r>
+        <w:rPr>
+          <w:rFonts w:ascii="宋体" w:eastAsia="宋体" w:hAnsi="宋体" w:cs="宋体"/>
+          <w:vanish/>
+          <w:kern w:val="0"/>
+          <w:sz w:val="24"/>
+          <w:szCs w:val="24"/>
+          <w:lang w:val="en"/>
+        </w:rPr>
+        <w:br/>
+        <w:t>      "delegate_id"</w:t>
+      </w:r>
+      <w:r>
+        <w:rPr>
+          <w:rFonts w:ascii="宋体" w:eastAsia="宋体" w:hAnsi="宋体" w:cs="宋体"/>
+          <w:vanish/>
+          <w:kern w:val="0"/>
+          <w:sz w:val="24"/>
+          <w:szCs w:val="24"/>
+          <w:lang w:val="en"/>
+        </w:rPr>
+        <w:br/>
+        <w:t>    ]</w:t>
+      </w:r>
+      <w:r>
+        <w:rPr>
+          <w:rFonts w:ascii="宋体" w:eastAsia="宋体" w:hAnsi="宋体" w:cs="宋体"/>
+          <w:vanish/>
+          <w:kern w:val="0"/>
+          <w:sz w:val="24"/>
+          <w:szCs w:val="24"/>
+          <w:lang w:val="en"/>
+        </w:rPr>
+        <w:br/>
+        <w:t>  },</w:t>
+      </w:r>
+      <w:r>
+        <w:rPr>
+          <w:rFonts w:ascii="宋体" w:eastAsia="宋体" w:hAnsi="宋体" w:cs="宋体"/>
+          <w:vanish/>
+          <w:kern w:val="0"/>
+          <w:sz w:val="24"/>
+          <w:szCs w:val="24"/>
+          <w:lang w:val="en"/>
+        </w:rPr>
+        <w:br/>
+        <w:t>  {</w:t>
+      </w:r>
+      <w:r>
+        <w:rPr>
+          <w:rFonts w:ascii="宋体" w:eastAsia="宋体" w:hAnsi="宋体" w:cs="宋体"/>
+          <w:vanish/>
+          <w:kern w:val="0"/>
+          <w:sz w:val="24"/>
+          <w:szCs w:val="24"/>
+          <w:lang w:val="en"/>
+        </w:rPr>
+        <w:br/>
+        <w:t>    "created_by": [</w:t>
+      </w:r>
+      <w:r>
+        <w:rPr>
+          <w:rFonts w:ascii="宋体" w:eastAsia="宋体" w:hAnsi="宋体" w:cs="宋体"/>
+          <w:vanish/>
+          <w:kern w:val="0"/>
+          <w:sz w:val="24"/>
+          <w:szCs w:val="24"/>
+          <w:lang w:val="en"/>
+        </w:rPr>
+        <w:br/>
+        <w:t>      "id",</w:t>
+      </w:r>
+      <w:r>
+        <w:rPr>
+          <w:rFonts w:ascii="宋体" w:eastAsia="宋体" w:hAnsi="宋体" w:cs="宋体"/>
+          <w:vanish/>
+          <w:kern w:val="0"/>
+          <w:sz w:val="24"/>
+          <w:szCs w:val="24"/>
+          <w:lang w:val="en"/>
+        </w:rPr>
+        <w:br/>
+        <w:t>      "login",</w:t>
+      </w:r>
+      <w:r>
+        <w:rPr>
+          <w:rFonts w:ascii="宋体" w:eastAsia="宋体" w:hAnsi="宋体" w:cs="宋体"/>
+          <w:vanish/>
+          <w:kern w:val="0"/>
+          <w:sz w:val="24"/>
+          <w:szCs w:val="24"/>
+          <w:lang w:val="en"/>
+        </w:rPr>
+        <w:br/>
+        <w:t>      "fullname",</w:t>
+      </w:r>
+      <w:r>
+        <w:rPr>
+          <w:rFonts w:ascii="宋体" w:eastAsia="宋体" w:hAnsi="宋体" w:cs="宋体"/>
+          <w:vanish/>
+          <w:kern w:val="0"/>
+          <w:sz w:val="24"/>
+          <w:szCs w:val="24"/>
+          <w:lang w:val="en"/>
+        </w:rPr>
+        <w:br/>
+        <w:t>      "email",</w:t>
+      </w:r>
+      <w:r>
+        <w:rPr>
+          <w:rFonts w:ascii="宋体" w:eastAsia="宋体" w:hAnsi="宋体" w:cs="宋体"/>
+          <w:vanish/>
+          <w:kern w:val="0"/>
+          <w:sz w:val="24"/>
+          <w:szCs w:val="24"/>
+          <w:lang w:val="en"/>
+        </w:rPr>
+        <w:br/>
+        <w:t>      "work_level"</w:t>
+      </w:r>
+      <w:r>
+        <w:rPr>
+          <w:rFonts w:ascii="宋体" w:eastAsia="宋体" w:hAnsi="宋体" w:cs="宋体"/>
+          <w:vanish/>
+          <w:kern w:val="0"/>
+          <w:sz w:val="24"/>
+          <w:szCs w:val="24"/>
+          <w:lang w:val="en"/>
+        </w:rPr>
+        <w:br/>
+        <w:t>    ]</w:t>
+      </w:r>
+      <w:r>
+        <w:rPr>
+          <w:rFonts w:ascii="宋体" w:eastAsia="宋体" w:hAnsi="宋体" w:cs="宋体"/>
+          <w:vanish/>
+          <w:kern w:val="0"/>
+          <w:sz w:val="24"/>
+          <w:szCs w:val="24"/>
+          <w:lang w:val="en"/>
+        </w:rPr>
+        <w:br/>
+        <w:t>  },</w:t>
+      </w:r>
+      <w:r>
+        <w:rPr>
+          <w:rFonts w:ascii="宋体" w:eastAsia="宋体" w:hAnsi="宋体" w:cs="宋体"/>
+          <w:vanish/>
+          <w:kern w:val="0"/>
+          <w:sz w:val="24"/>
+          <w:szCs w:val="24"/>
+          <w:lang w:val="en"/>
+        </w:rPr>
+        <w:br/>
+        <w:t>  {</w:t>
+      </w:r>
+      <w:r>
+        <w:rPr>
+          <w:rFonts w:ascii="宋体" w:eastAsia="宋体" w:hAnsi="宋体" w:cs="宋体"/>
+          <w:vanish/>
+          <w:kern w:val="0"/>
+          <w:sz w:val="24"/>
+          <w:szCs w:val="24"/>
+          <w:lang w:val="en"/>
+        </w:rPr>
+        <w:br/>
+        <w:t>    "updated_by": [</w:t>
+      </w:r>
+      <w:r>
+        <w:rPr>
+          <w:rFonts w:ascii="宋体" w:eastAsia="宋体" w:hAnsi="宋体" w:cs="宋体"/>
+          <w:vanish/>
+          <w:kern w:val="0"/>
+          <w:sz w:val="24"/>
+          <w:szCs w:val="24"/>
+          <w:lang w:val="en"/>
+        </w:rPr>
+        <w:br/>
+        <w:t>      "id",</w:t>
+      </w:r>
+      <w:r>
+        <w:rPr>
+          <w:rFonts w:ascii="宋体" w:eastAsia="宋体" w:hAnsi="宋体" w:cs="宋体"/>
+          <w:vanish/>
+          <w:kern w:val="0"/>
+          <w:sz w:val="24"/>
+          <w:szCs w:val="24"/>
+          <w:lang w:val="en"/>
+        </w:rPr>
+        <w:br/>
+        <w:t>      "login",</w:t>
+      </w:r>
+      <w:r>
+        <w:rPr>
+          <w:rFonts w:ascii="宋体" w:eastAsia="宋体" w:hAnsi="宋体" w:cs="宋体"/>
+          <w:vanish/>
+          <w:kern w:val="0"/>
+          <w:sz w:val="24"/>
+          <w:szCs w:val="24"/>
+          <w:lang w:val="en"/>
+        </w:rPr>
+        <w:br/>
+        <w:t>      "fullname",</w:t>
+      </w:r>
+      <w:r>
+        <w:rPr>
+          <w:rFonts w:ascii="宋体" w:eastAsia="宋体" w:hAnsi="宋体" w:cs="宋体"/>
+          <w:vanish/>
+          <w:kern w:val="0"/>
+          <w:sz w:val="24"/>
+          <w:szCs w:val="24"/>
+          <w:lang w:val="en"/>
+        </w:rPr>
+        <w:br/>
+        <w:t>      "email",</w:t>
+      </w:r>
+      <w:r>
+        <w:rPr>
+          <w:rFonts w:ascii="宋体" w:eastAsia="宋体" w:hAnsi="宋体" w:cs="宋体"/>
+          <w:vanish/>
+          <w:kern w:val="0"/>
+          <w:sz w:val="24"/>
+          <w:szCs w:val="24"/>
+          <w:lang w:val="en"/>
+        </w:rPr>
+        <w:br/>
+        <w:t>      "work_level"</w:t>
+      </w:r>
+      <w:r>
+        <w:rPr>
+          <w:rFonts w:ascii="宋体" w:eastAsia="宋体" w:hAnsi="宋体" w:cs="宋体"/>
+          <w:vanish/>
+          <w:kern w:val="0"/>
+          <w:sz w:val="24"/>
+          <w:szCs w:val="24"/>
+          <w:lang w:val="en"/>
+        </w:rPr>
+        <w:br/>
+        <w:t>    ]</w:t>
+      </w:r>
+      <w:r>
+        <w:rPr>
+          <w:rFonts w:ascii="宋体" w:eastAsia="宋体" w:hAnsi="宋体" w:cs="宋体"/>
+          <w:vanish/>
+          <w:kern w:val="0"/>
+          <w:sz w:val="24"/>
+          <w:szCs w:val="24"/>
+          <w:lang w:val="en"/>
+        </w:rPr>
+        <w:br/>
+        <w:t>  },</w:t>
+      </w:r>
+      <w:r>
+        <w:rPr>
+          <w:rFonts w:ascii="宋体" w:eastAsia="宋体" w:hAnsi="宋体" w:cs="宋体"/>
+          <w:vanish/>
+          <w:kern w:val="0"/>
+          <w:sz w:val="24"/>
+          <w:szCs w:val="24"/>
+          <w:lang w:val="en"/>
+        </w:rPr>
+        <w:br/>
+        <w:t>  {</w:t>
+      </w:r>
+      <w:r>
+        <w:rPr>
+          <w:rFonts w:ascii="宋体" w:eastAsia="宋体" w:hAnsi="宋体" w:cs="宋体"/>
+          <w:vanish/>
+          <w:kern w:val="0"/>
+          <w:sz w:val="24"/>
+          <w:szCs w:val="24"/>
+          <w:lang w:val="en"/>
+        </w:rPr>
+        <w:br/>
+        <w:t>    "preparer": [</w:t>
+      </w:r>
+      <w:r>
+        <w:rPr>
+          <w:rFonts w:ascii="宋体" w:eastAsia="宋体" w:hAnsi="宋体" w:cs="宋体"/>
+          <w:vanish/>
+          <w:kern w:val="0"/>
+          <w:sz w:val="24"/>
+          <w:szCs w:val="24"/>
+          <w:lang w:val="en"/>
+        </w:rPr>
+        <w:br/>
+        <w:t>      "id",</w:t>
+      </w:r>
+      <w:r>
+        <w:rPr>
+          <w:rFonts w:ascii="宋体" w:eastAsia="宋体" w:hAnsi="宋体" w:cs="宋体"/>
+          <w:vanish/>
+          <w:kern w:val="0"/>
+          <w:sz w:val="24"/>
+          <w:szCs w:val="24"/>
+          <w:lang w:val="en"/>
+        </w:rPr>
+        <w:br/>
+        <w:t>      "login",</w:t>
+      </w:r>
+      <w:r>
+        <w:rPr>
+          <w:rFonts w:ascii="宋体" w:eastAsia="宋体" w:hAnsi="宋体" w:cs="宋体"/>
+          <w:vanish/>
+          <w:kern w:val="0"/>
+          <w:sz w:val="24"/>
+          <w:szCs w:val="24"/>
+          <w:lang w:val="en"/>
+        </w:rPr>
+        <w:br/>
+        <w:t>      "fullname",</w:t>
+      </w:r>
+      <w:r>
+        <w:rPr>
+          <w:rFonts w:ascii="宋体" w:eastAsia="宋体" w:hAnsi="宋体" w:cs="宋体"/>
+          <w:vanish/>
+          <w:kern w:val="0"/>
+          <w:sz w:val="24"/>
+          <w:szCs w:val="24"/>
+          <w:lang w:val="en"/>
+        </w:rPr>
+        <w:br/>
+        <w:t>      "email",</w:t>
+      </w:r>
+      <w:r>
+        <w:rPr>
+          <w:rFonts w:ascii="宋体" w:eastAsia="宋体" w:hAnsi="宋体" w:cs="宋体"/>
+          <w:vanish/>
+          <w:kern w:val="0"/>
+          <w:sz w:val="24"/>
+          <w:szCs w:val="24"/>
+          <w:lang w:val="en"/>
+        </w:rPr>
+        <w:br/>
+        <w:t>      "work_level"</w:t>
+      </w:r>
+      <w:r>
+        <w:rPr>
+          <w:rFonts w:ascii="宋体" w:eastAsia="宋体" w:hAnsi="宋体" w:cs="宋体"/>
+          <w:vanish/>
+          <w:kern w:val="0"/>
+          <w:sz w:val="24"/>
+          <w:szCs w:val="24"/>
+          <w:lang w:val="en"/>
+        </w:rPr>
+        <w:br/>
+        <w:t>    ]</w:t>
+      </w:r>
+      <w:r>
+        <w:rPr>
+          <w:rFonts w:ascii="宋体" w:eastAsia="宋体" w:hAnsi="宋体" w:cs="宋体"/>
+          <w:vanish/>
+          <w:kern w:val="0"/>
+          <w:sz w:val="24"/>
+          <w:szCs w:val="24"/>
+          <w:lang w:val="en"/>
+        </w:rPr>
+        <w:br/>
+        <w:t>  }</w:t>
+      </w:r>
+      <w:r>
+        <w:rPr>
+          <w:rFonts w:ascii="宋体" w:eastAsia="宋体" w:hAnsi="宋体" w:cs="宋体"/>
+          <w:vanish/>
+          <w:kern w:val="0"/>
+          <w:sz w:val="24"/>
+          <w:szCs w:val="24"/>
+          <w:lang w:val="en"/>
+        </w:rPr>
+        <w:br/>
+        <w:t>]</w:t>
       </w:r>
     </w:p>
+    <w:p>
+      <w:pPr>
+        <w:widowControl/>
+        <w:spacing w:before="100" w:beforeAutospacing="1" w:after="100" w:afterAutospacing="1"/>
+        <w:jc w:val="left"/>
+        <w:outlineLvl w:val="3"/>
+        <w:rPr>
+          <w:rFonts w:ascii="宋体" w:eastAsia="宋体" w:hAnsi="宋体" w:cs="宋体"/>
+          <w:b/>
+          <w:bCs/>
+          <w:kern w:val="0"/>
+          <w:sz w:val="24"/>
+          <w:szCs w:val="24"/>
+          <w:lang w:val="en"/>
+        </w:rPr>
+      </w:pPr>
+      <w:r>
+        <w:rPr>
+          <w:rFonts w:ascii="宋体" w:eastAsia="宋体" w:hAnsi="宋体" w:cs="宋体"/>
+          <w:b/>
+          <w:bCs/>
+          <w:kern w:val="0"/>
+          <w:sz w:val="24"/>
+          <w:szCs w:val="24"/>
+          <w:lang w:val="en"/>
+        </w:rPr>
+        <w:t>リセット</w:t>
+      </w:r>
+    </w:p>
+    <w:p>
+      <w:pPr>
+        <w:widowControl/>
+        <w:spacing w:before="100" w:beforeAutospacing="1" w:after="100" w:afterAutospacing="1"/>
+        <w:jc w:val="left"/>
+        <w:rPr>
+          <w:rFonts w:ascii="宋体" w:eastAsia="宋体" w:hAnsi="宋体" w:cs="宋体"/>
+          <w:kern w:val="0"/>
+          <w:sz w:val="24"/>
+          <w:szCs w:val="24"/>
+          <w:lang w:val="en"/>
+        </w:rPr>
+      </w:pPr>
+      <w:r>
+        <w:rPr>
+          <w:rFonts w:ascii="宋体" w:eastAsia="宋体" w:hAnsi="宋体" w:cs="宋体"/>
+          <w:kern w:val="0"/>
+          <w:sz w:val="24"/>
+          <w:szCs w:val="24"/>
+          <w:lang w:val="en"/>
+        </w:rPr>
+        <w:t>フィルターを元のリストに復元する場合、または参照用に変更履歴を展開する場合は、最初にシードされた値にフィルターを</w:t>
+      </w:r>
+      <w:r>
+        <w:rPr>
+          <w:rFonts w:ascii="宋体" w:eastAsia="宋体" w:hAnsi="宋体" w:cs="宋体"/>
+          <w:b/>
+          <w:bCs/>
+          <w:kern w:val="0"/>
+          <w:sz w:val="24"/>
+          <w:szCs w:val="24"/>
+          <w:lang w:val="en"/>
+        </w:rPr>
+        <w:t>リセット</w:t>
+      </w:r>
+      <w:r>
+        <w:rPr>
+          <w:rFonts w:ascii="宋体" w:eastAsia="宋体" w:hAnsi="宋体" w:cs="宋体"/>
+          <w:kern w:val="0"/>
+          <w:sz w:val="24"/>
+          <w:szCs w:val="24"/>
+          <w:lang w:val="en"/>
+        </w:rPr>
+        <w:t>できます。</w:t>
+      </w:r>
+    </w:p>
+    <w:p>
+      <w:pPr>
+        <w:widowControl/>
+        <w:spacing w:before="100" w:beforeAutospacing="1" w:after="100" w:afterAutospacing="1"/>
+        <w:jc w:val="left"/>
+        <w:outlineLvl w:val="3"/>
+        <w:rPr>
+          <w:rFonts w:ascii="宋体" w:eastAsia="宋体" w:hAnsi="宋体" w:cs="宋体"/>
+          <w:b/>
+          <w:bCs/>
+          <w:kern w:val="0"/>
+          <w:sz w:val="24"/>
+          <w:szCs w:val="24"/>
+          <w:lang w:val="en"/>
+        </w:rPr>
+      </w:pPr>
+      <w:r>
+        <w:rPr>
+          <w:rFonts w:ascii="宋体" w:eastAsia="宋体" w:hAnsi="宋体" w:cs="宋体"/>
+          <w:b/>
+          <w:bCs/>
+          <w:kern w:val="0"/>
+          <w:sz w:val="24"/>
+          <w:szCs w:val="24"/>
+          <w:lang w:val="en"/>
+        </w:rPr>
+        <w:t>テスト</w:t>
+      </w:r>
+    </w:p>
+    <w:p>
+      <w:pPr>
+        <w:widowControl/>
+        <w:spacing w:before="100" w:beforeAutospacing="1" w:after="100" w:afterAutospacing="1"/>
+        <w:jc w:val="left"/>
+        <w:rPr>
+          <w:rFonts w:ascii="宋体" w:eastAsia="宋体" w:hAnsi="宋体" w:cs="宋体"/>
+          <w:kern w:val="0"/>
+          <w:sz w:val="24"/>
+          <w:szCs w:val="24"/>
+          <w:lang w:val="en"/>
+        </w:rPr>
+      </w:pPr>
+      <w:r>
+        <w:rPr>
+          <w:rFonts w:ascii="宋体" w:eastAsia="宋体" w:hAnsi="宋体" w:cs="宋体"/>
+          <w:kern w:val="0"/>
+          <w:sz w:val="24"/>
+          <w:szCs w:val="24"/>
+          <w:lang w:val="en"/>
+        </w:rPr>
+        <w:t>フィルタの出力応答を確認するには、まず [</w:t>
+      </w:r>
+      <w:r>
+        <w:rPr>
+          <w:rFonts w:ascii="宋体" w:eastAsia="宋体" w:hAnsi="宋体" w:cs="宋体"/>
+          <w:b/>
+          <w:bCs/>
+          <w:kern w:val="0"/>
+          <w:sz w:val="24"/>
+          <w:szCs w:val="24"/>
+          <w:lang w:val="en"/>
+        </w:rPr>
+        <w:t>フィルタのテスト</w:t>
+      </w:r>
+      <w:r>
+        <w:rPr>
+          <w:rFonts w:ascii="宋体" w:eastAsia="宋体" w:hAnsi="宋体" w:cs="宋体"/>
+          <w:kern w:val="0"/>
+          <w:sz w:val="24"/>
+          <w:szCs w:val="24"/>
+          <w:lang w:val="en"/>
+        </w:rPr>
+        <w:t>] フィールドに既知の ID 値を入力し</w:t>
+      </w:r>
+      <w:r>
+        <w:rPr>
+          <w:rFonts w:ascii="宋体" w:eastAsia="宋体" w:hAnsi="宋体" w:cs="宋体"/>
+          <w:b/>
+          <w:bCs/>
+          <w:kern w:val="0"/>
+          <w:sz w:val="24"/>
+          <w:szCs w:val="24"/>
+          <w:lang w:val="en"/>
+        </w:rPr>
+        <w:t>、[TEST]</w:t>
+      </w:r>
+      <w:r>
+        <w:rPr>
+          <w:rFonts w:ascii="宋体" w:eastAsia="宋体" w:hAnsi="宋体" w:cs="宋体"/>
+          <w:kern w:val="0"/>
+          <w:sz w:val="24"/>
+          <w:szCs w:val="24"/>
+          <w:lang w:val="en"/>
+        </w:rPr>
+        <w:t>をクリックします。すべての標準ロールセキュリティは、テストで確認できる内容に適用されますが、保存済みの API フィルターは、指定されたパラメーターフィールドのサブセットを読みやすい JSON 形式で返します。</w:t>
+      </w:r>
+    </w:p>
+    <w:p>
+      <w:pPr>
+        <w:widowControl/>
+        <w:spacing w:before="100" w:beforeAutospacing="1" w:after="100" w:afterAutospacing="1"/>
+        <w:jc w:val="left"/>
+        <w:outlineLvl w:val="1"/>
+        <w:rPr>
+          <w:rFonts w:ascii="宋体" w:eastAsia="宋体" w:hAnsi="宋体" w:cs="宋体"/>
+          <w:b/>
+          <w:bCs/>
+          <w:kern w:val="0"/>
+          <w:sz w:val="36"/>
+          <w:szCs w:val="36"/>
+          <w:lang w:val="en"/>
+        </w:rPr>
+      </w:pPr>
+      <w:r>
+        <w:rPr>
+          <w:rFonts w:ascii="宋体" w:eastAsia="宋体" w:hAnsi="宋体" w:cs="宋体"/>
+          <w:b/>
+          <w:bCs/>
+          <w:kern w:val="0"/>
+          <w:sz w:val="36"/>
+          <w:szCs w:val="36"/>
+          <w:lang w:val="en"/>
+        </w:rPr>
+        <w:t>可用性</w:t>
+      </w:r>
+    </w:p>
+    <w:p>
+      <w:pPr>
+        <w:widowControl/>
+        <w:spacing w:before="100" w:beforeAutospacing="1" w:after="100" w:afterAutospacing="1"/>
+        <w:jc w:val="left"/>
+        <w:rPr>
+          <w:rFonts w:ascii="宋体" w:eastAsia="宋体" w:hAnsi="宋体" w:cs="宋体"/>
+          <w:kern w:val="0"/>
+          <w:sz w:val="24"/>
+          <w:szCs w:val="24"/>
+          <w:lang w:val="en"/>
+        </w:rPr>
+      </w:pPr>
+      <w:r>
+        <w:rPr>
+          <w:rFonts w:ascii="宋体" w:eastAsia="宋体" w:hAnsi="宋体" w:cs="宋体"/>
+          <w:kern w:val="0"/>
+          <w:sz w:val="24"/>
+          <w:szCs w:val="24"/>
+          <w:lang w:val="en"/>
+        </w:rPr>
+        <w:t>この機能は、すべての Coupa のお客様に提供されています。</w:t>
+      </w:r>
+    </w:p>
+    <w:bookmarkEnd w:id="0"/>
     <w:p/>
     <w:sectPr>
       <w:pgSz w:w="11906" w:h="16838"/>
@@ -581,8 +4443,160 @@
       </w:rPr>
     </w:lvl>
   </w:abstractNum>
+  <w:abstractNum w:abstractNumId="1" w15:restartNumberingAfterBreak="0">
+    <w:nsid w:val="6D9F3E23"/>
+    <w:multiLevelType w:val="multilevel"/>
+    <w:tmpl w:val="28CC7C92"/>
+    <w:lvl w:ilvl="0">
+      <w:start w:val="1"/>
+      <w:numFmt w:val="bullet"/>
+      <w:lvlText w:val=""/>
+      <w:lvlJc w:val="left"/>
+      <w:pPr>
+        <w:tabs>
+          <w:tab w:val="num" w:pos="720"/>
+        </w:tabs>
+        <w:ind w:left="720" w:hanging="360"/>
+      </w:pPr>
+      <w:rPr>
+        <w:rFonts w:ascii="Symbol" w:hAnsi="Symbol" w:hint="default"/>
+        <w:sz w:val="20"/>
+      </w:rPr>
+    </w:lvl>
+    <w:lvl w:ilvl="1" w:tentative="1">
+      <w:start w:val="1"/>
+      <w:numFmt w:val="bullet"/>
+      <w:lvlText w:val="o"/>
+      <w:lvlJc w:val="left"/>
+      <w:pPr>
+        <w:tabs>
+          <w:tab w:val="num" w:pos="1440"/>
+        </w:tabs>
+        <w:ind w:left="1440" w:hanging="360"/>
+      </w:pPr>
+      <w:rPr>
+        <w:rFonts w:ascii="Courier New" w:hAnsi="Courier New" w:hint="default"/>
+        <w:sz w:val="20"/>
+      </w:rPr>
+    </w:lvl>
+    <w:lvl w:ilvl="2" w:tentative="1">
+      <w:start w:val="1"/>
+      <w:numFmt w:val="bullet"/>
+      <w:lvlText w:val=""/>
+      <w:lvlJc w:val="left"/>
+      <w:pPr>
+        <w:tabs>
+          <w:tab w:val="num" w:pos="2160"/>
+        </w:tabs>
+        <w:ind w:left="2160" w:hanging="360"/>
+      </w:pPr>
+      <w:rPr>
+        <w:rFonts w:ascii="Wingdings" w:hAnsi="Wingdings" w:hint="default"/>
+        <w:sz w:val="20"/>
+      </w:rPr>
+    </w:lvl>
+    <w:lvl w:ilvl="3" w:tentative="1">
+      <w:start w:val="1"/>
+      <w:numFmt w:val="bullet"/>
+      <w:lvlText w:val=""/>
+      <w:lvlJc w:val="left"/>
+      <w:pPr>
+        <w:tabs>
+          <w:tab w:val="num" w:pos="2880"/>
+        </w:tabs>
+        <w:ind w:left="2880" w:hanging="360"/>
+      </w:pPr>
+      <w:rPr>
+        <w:rFonts w:ascii="Wingdings" w:hAnsi="Wingdings" w:hint="default"/>
+        <w:sz w:val="20"/>
+      </w:rPr>
+    </w:lvl>
+    <w:lvl w:ilvl="4" w:tentative="1">
+      <w:start w:val="1"/>
+      <w:numFmt w:val="bullet"/>
+      <w:lvlText w:val=""/>
+      <w:lvlJc w:val="left"/>
+      <w:pPr>
+        <w:tabs>
+          <w:tab w:val="num" w:pos="3600"/>
+        </w:tabs>
+        <w:ind w:left="3600" w:hanging="360"/>
+      </w:pPr>
+      <w:rPr>
+        <w:rFonts w:ascii="Wingdings" w:hAnsi="Wingdings" w:hint="default"/>
+        <w:sz w:val="20"/>
+      </w:rPr>
+    </w:lvl>
+    <w:lvl w:ilvl="5" w:tentative="1">
+      <w:start w:val="1"/>
+      <w:numFmt w:val="bullet"/>
+      <w:lvlText w:val=""/>
+      <w:lvlJc w:val="left"/>
+      <w:pPr>
+        <w:tabs>
+          <w:tab w:val="num" w:pos="4320"/>
+        </w:tabs>
+        <w:ind w:left="4320" w:hanging="360"/>
+      </w:pPr>
+      <w:rPr>
+        <w:rFonts w:ascii="Wingdings" w:hAnsi="Wingdings" w:hint="default"/>
+        <w:sz w:val="20"/>
+      </w:rPr>
+    </w:lvl>
+    <w:lvl w:ilvl="6" w:tentative="1">
+      <w:start w:val="1"/>
+      <w:numFmt w:val="bullet"/>
+      <w:lvlText w:val=""/>
+      <w:lvlJc w:val="left"/>
+      <w:pPr>
+        <w:tabs>
+          <w:tab w:val="num" w:pos="5040"/>
+        </w:tabs>
+        <w:ind w:left="5040" w:hanging="360"/>
+      </w:pPr>
+      <w:rPr>
+        <w:rFonts w:ascii="Wingdings" w:hAnsi="Wingdings" w:hint="default"/>
+        <w:sz w:val="20"/>
+      </w:rPr>
+    </w:lvl>
+    <w:lvl w:ilvl="7" w:tentative="1">
+      <w:start w:val="1"/>
+      <w:numFmt w:val="bullet"/>
+      <w:lvlText w:val=""/>
+      <w:lvlJc w:val="left"/>
+      <w:pPr>
+        <w:tabs>
+          <w:tab w:val="num" w:pos="5760"/>
+        </w:tabs>
+        <w:ind w:left="5760" w:hanging="360"/>
+      </w:pPr>
+      <w:rPr>
+        <w:rFonts w:ascii="Wingdings" w:hAnsi="Wingdings" w:hint="default"/>
+        <w:sz w:val="20"/>
+      </w:rPr>
+    </w:lvl>
+    <w:lvl w:ilvl="8" w:tentative="1">
+      <w:start w:val="1"/>
+      <w:numFmt w:val="bullet"/>
+      <w:lvlText w:val=""/>
+      <w:lvlJc w:val="left"/>
+      <w:pPr>
+        <w:tabs>
+          <w:tab w:val="num" w:pos="6480"/>
+        </w:tabs>
+        <w:ind w:left="6480" w:hanging="360"/>
+      </w:pPr>
+      <w:rPr>
+        <w:rFonts w:ascii="Wingdings" w:hAnsi="Wingdings" w:hint="default"/>
+        <w:sz w:val="20"/>
+      </w:rPr>
+    </w:lvl>
+  </w:abstractNum>
   <w:num w:numId="1">
     <w:abstractNumId w:val="0"/>
+  </w:num>
+  <w:num w:numId="2">
+    <w:abstractNumId w:val="1"/>
   </w:num>
 </w:numbering>
 </file>
@@ -982,6 +4996,50 @@
       <w:jc w:val="both"/>
     </w:pPr>
   </w:style>
+  <w:style w:type="paragraph" w:styleId="2">
+    <w:name w:val="heading 2"/>
+    <w:basedOn w:val="a"/>
+    <w:link w:val="20"/>
+    <w:uiPriority w:val="9"/>
+    <w:qFormat/>
+    <w:rsid w:val="00436026"/>
+    <w:pPr>
+      <w:widowControl/>
+      <w:spacing w:before="100" w:beforeAutospacing="1" w:after="100" w:afterAutospacing="1"/>
+      <w:jc w:val="left"/>
+      <w:outlineLvl w:val="1"/>
+    </w:pPr>
+    <w:rPr>
+      <w:rFonts w:ascii="宋体" w:eastAsia="宋体" w:hAnsi="宋体" w:cs="宋体"/>
+      <w:b/>
+      <w:bCs/>
+      <w:kern w:val="0"/>
+      <w:sz w:val="36"/>
+      <w:szCs w:val="36"/>
+    </w:rPr>
+  </w:style>
+  <w:style w:type="paragraph" w:styleId="4">
+    <w:name w:val="heading 4"/>
+    <w:basedOn w:val="a"/>
+    <w:link w:val="40"/>
+    <w:uiPriority w:val="9"/>
+    <w:qFormat/>
+    <w:rsid w:val="00436026"/>
+    <w:pPr>
+      <w:widowControl/>
+      <w:spacing w:before="100" w:beforeAutospacing="1" w:after="100" w:afterAutospacing="1"/>
+      <w:jc w:val="left"/>
+      <w:outlineLvl w:val="3"/>
+    </w:pPr>
+    <w:rPr>
+      <w:rFonts w:ascii="宋体" w:eastAsia="宋体" w:hAnsi="宋体" w:cs="宋体"/>
+      <w:b/>
+      <w:bCs/>
+      <w:kern w:val="0"/>
+      <w:sz w:val="24"/>
+      <w:szCs w:val="24"/>
+    </w:rPr>
+  </w:style>
   <w:style w:type="character" w:default="1" w:styleId="a0">
     <w:name w:val="Default Paragraph Font"/>
     <w:uiPriority w:val="1"/>
@@ -1043,6 +5101,71 @@
     <w:rPr>
       <w:color w:val="0000FF"/>
       <w:u w:val="single"/>
+    </w:rPr>
+  </w:style>
+  <w:style w:type="character" w:customStyle="1" w:styleId="20">
+    <w:name w:val="标题 2 字符"/>
+    <w:basedOn w:val="a0"/>
+    <w:link w:val="2"/>
+    <w:uiPriority w:val="9"/>
+    <w:rsid w:val="00436026"/>
+    <w:rPr>
+      <w:rFonts w:ascii="宋体" w:eastAsia="宋体" w:hAnsi="宋体" w:cs="宋体"/>
+      <w:b/>
+      <w:bCs/>
+      <w:kern w:val="0"/>
+      <w:sz w:val="36"/>
+      <w:szCs w:val="36"/>
+    </w:rPr>
+  </w:style>
+  <w:style w:type="character" w:customStyle="1" w:styleId="40">
+    <w:name w:val="标题 4 字符"/>
+    <w:basedOn w:val="a0"/>
+    <w:link w:val="4"/>
+    <w:uiPriority w:val="9"/>
+    <w:rsid w:val="00436026"/>
+    <w:rPr>
+      <w:rFonts w:ascii="宋体" w:eastAsia="宋体" w:hAnsi="宋体" w:cs="宋体"/>
+      <w:b/>
+      <w:bCs/>
+      <w:kern w:val="0"/>
+      <w:sz w:val="24"/>
+      <w:szCs w:val="24"/>
+    </w:rPr>
+  </w:style>
+  <w:style w:type="character" w:styleId="a5">
+    <w:name w:val="Strong"/>
+    <w:basedOn w:val="a0"/>
+    <w:uiPriority w:val="22"/>
+    <w:qFormat/>
+    <w:rsid w:val="00436026"/>
+    <w:rPr>
+      <w:b/>
+      <w:bCs/>
+    </w:rPr>
+  </w:style>
+  <w:style w:type="character" w:styleId="HTML">
+    <w:name w:val="HTML Code"/>
+    <w:basedOn w:val="a0"/>
+    <w:uiPriority w:val="99"/>
+    <w:semiHidden/>
+    <w:unhideWhenUsed/>
+    <w:rsid w:val="00436026"/>
+    <w:rPr>
+      <w:rFonts w:ascii="宋体" w:eastAsia="宋体" w:hAnsi="宋体" w:cs="宋体"/>
+      <w:sz w:val="24"/>
+      <w:szCs w:val="24"/>
+    </w:rPr>
+  </w:style>
+  <w:style w:type="character" w:styleId="a6">
+    <w:name w:val="Emphasis"/>
+    <w:basedOn w:val="a0"/>
+    <w:uiPriority w:val="20"/>
+    <w:qFormat/>
+    <w:rsid w:val="00436026"/>
+    <w:rPr>
+      <w:i/>
+      <w:iCs/>
     </w:rPr>
   </w:style>
 </w:styles>
